--- a/Estructura EB2/Chatbot inteligente para atención al cliente en una tienda de ropa online.docx
+++ b/Estructura EB2/Chatbot inteligente para atención al cliente en una tienda de ropa online.docx
@@ -149,22 +149,6 @@
           <w:szCs w:val="32"/>
         </w:rPr>
         <w:t>Objetivos específicos</w:t>
-      </w:r>
-    </w:p>
-    <w:p>
-      <w:pPr>
-        <w:rPr>
-          <w:sz w:val="28"/>
-          <w:szCs w:val="28"/>
-        </w:rPr>
-      </w:pPr>
-      <w:r>
-        <w:rPr>
-          <w:sz w:val="28"/>
-          <w:szCs w:val="28"/>
-          <w:highlight w:val="yellow"/>
-        </w:rPr>
-        <w:t>Escoger solamente los correctos.</w:t>
       </w:r>
     </w:p>
     <w:p>
@@ -228,7 +212,7 @@
         <w:jc w:val="both"/>
       </w:pPr>
       <w:r>
-        <w:t xml:space="preserve">Desarrollar un </w:t>
+        <w:t xml:space="preserve">Diseñar, entrenar e integrar el </w:t>
       </w:r>
       <w:proofErr w:type="spellStart"/>
       <w:r>
@@ -236,13 +220,15 @@
       </w:r>
       <w:proofErr w:type="spellEnd"/>
       <w:r>
-        <w:t xml:space="preserve"> con una interfaz </w:t>
-      </w:r>
-      <w:r>
-        <w:t xml:space="preserve">muy bonita </w:t>
-      </w:r>
-      <w:r>
-        <w:t>que refleje la identidad visual de la tienda.</w:t>
+        <w:t xml:space="preserve"> con respuestas automáticas en el sitio web de </w:t>
+      </w:r>
+      <w:proofErr w:type="spellStart"/>
+      <w:r>
+        <w:t>ModaClick</w:t>
+      </w:r>
+      <w:proofErr w:type="spellEnd"/>
+      <w:r>
+        <w:t>.</w:t>
       </w:r>
     </w:p>
     <w:p>
@@ -256,7 +242,7 @@
         <w:jc w:val="both"/>
       </w:pPr>
       <w:r>
-        <w:t xml:space="preserve">Diseñar, entrenar e integrar el </w:t>
+        <w:t xml:space="preserve">Medir el impacto del </w:t>
       </w:r>
       <w:proofErr w:type="spellStart"/>
       <w:r>
@@ -264,36 +250,6 @@
       </w:r>
       <w:proofErr w:type="spellEnd"/>
       <w:r>
-        <w:t xml:space="preserve"> con respuestas automáticas en el sitio web de </w:t>
-      </w:r>
-      <w:proofErr w:type="spellStart"/>
-      <w:r>
-        <w:t>ModaClick</w:t>
-      </w:r>
-      <w:proofErr w:type="spellEnd"/>
-      <w:r>
-        <w:t>.</w:t>
-      </w:r>
-    </w:p>
-    <w:p>
-      <w:pPr>
-        <w:pStyle w:val="ListParagraph"/>
-        <w:numPr>
-          <w:ilvl w:val="0"/>
-          <w:numId w:val="2"/>
-        </w:numPr>
-        <w:spacing w:before="100" w:beforeAutospacing="1" w:after="100" w:afterAutospacing="1" w:line="240" w:lineRule="auto"/>
-        <w:jc w:val="both"/>
-      </w:pPr>
-      <w:r>
-        <w:t xml:space="preserve">Medir el impacto del </w:t>
-      </w:r>
-      <w:proofErr w:type="spellStart"/>
-      <w:r>
-        <w:t>chatbot</w:t>
-      </w:r>
-      <w:proofErr w:type="spellEnd"/>
-      <w:r>
         <w:t xml:space="preserve"> en la atención al cliente y el tiempo de</w:t>
       </w:r>
       <w:r>
@@ -305,26 +261,9 @@
     </w:p>
     <w:p>
       <w:pPr>
-        <w:numPr>
-          <w:ilvl w:val="0"/>
-          <w:numId w:val="2"/>
-        </w:numPr>
-        <w:jc w:val="both"/>
-      </w:pPr>
-      <w:r>
-        <w:t xml:space="preserve">Incrementar más las ventas de </w:t>
-      </w:r>
-      <w:r>
-        <w:t xml:space="preserve">la tienda gracias al </w:t>
-      </w:r>
-      <w:proofErr w:type="spellStart"/>
-      <w:r>
-        <w:t>chatbot</w:t>
-      </w:r>
-      <w:proofErr w:type="spellEnd"/>
-      <w:r>
-        <w:t>.</w:t>
-      </w:r>
+        <w:ind w:left="360"/>
+        <w:jc w:val="both"/>
+      </w:pPr>
     </w:p>
     <w:p>
       <w:pPr>
@@ -364,63 +303,6 @@
         </w:rPr>
         <w:lastRenderedPageBreak/>
         <w:t>Historias de usuario</w:t>
-      </w:r>
-    </w:p>
-    <w:p>
-      <w:pPr>
-        <w:jc w:val="both"/>
-        <w:rPr>
-          <w:sz w:val="28"/>
-          <w:szCs w:val="28"/>
-        </w:rPr>
-      </w:pPr>
-      <w:r>
-        <w:rPr>
-          <w:sz w:val="28"/>
-          <w:szCs w:val="28"/>
-          <w:highlight w:val="yellow"/>
-        </w:rPr>
-        <w:t>En base a los objetivos</w:t>
-      </w:r>
-      <w:r>
-        <w:rPr>
-          <w:sz w:val="28"/>
-          <w:szCs w:val="28"/>
-          <w:highlight w:val="yellow"/>
-        </w:rPr>
-        <w:t xml:space="preserve"> específicos</w:t>
-      </w:r>
-      <w:r>
-        <w:rPr>
-          <w:sz w:val="28"/>
-          <w:szCs w:val="28"/>
-          <w:highlight w:val="yellow"/>
-        </w:rPr>
-        <w:t xml:space="preserve"> escogidos</w:t>
-      </w:r>
-      <w:r>
-        <w:rPr>
-          <w:sz w:val="28"/>
-          <w:szCs w:val="28"/>
-          <w:highlight w:val="yellow"/>
-        </w:rPr>
-        <w:t xml:space="preserve">, </w:t>
-      </w:r>
-      <w:r>
-        <w:rPr>
-          <w:sz w:val="28"/>
-          <w:szCs w:val="28"/>
-          <w:highlight w:val="yellow"/>
-        </w:rPr>
-        <w:t xml:space="preserve">crear </w:t>
-      </w:r>
-      <w:r>
-        <w:rPr>
-          <w:sz w:val="28"/>
-          <w:szCs w:val="28"/>
-          <w:highlight w:val="yellow"/>
-        </w:rPr>
-        <w:t>6 historias de usuario para cada objetivo específico</w:t>
       </w:r>
     </w:p>
     <w:p>
@@ -528,6 +410,270 @@
       <w:r>
         <w:t>.</w:t>
       </w:r>
+    </w:p>
+    <w:p>
+      <w:pPr>
+        <w:numPr>
+          <w:ilvl w:val="0"/>
+          <w:numId w:val="3"/>
+        </w:numPr>
+        <w:jc w:val="both"/>
+      </w:pPr>
+      <w:r>
+        <w:rPr>
+          <w:rFonts w:eastAsia="Times New Roman" w:cs="Times New Roman"/>
+          <w:b/>
+          <w:bCs/>
+          <w:kern w:val="0"/>
+          <w:lang w:val="es-MX" w:eastAsia="es-MX"/>
+          <w14:ligatures w14:val="none"/>
+        </w:rPr>
+        <w:t>HU1.3:</w:t>
+      </w:r>
+      <w:r>
+        <w:rPr>
+          <w:rFonts w:eastAsia="Times New Roman" w:cs="Times New Roman"/>
+          <w:kern w:val="0"/>
+          <w:lang w:val="es-MX" w:eastAsia="es-MX"/>
+          <w14:ligatures w14:val="none"/>
+        </w:rPr>
+        <w:br/>
+        <w:t xml:space="preserve">Como </w:t>
+      </w:r>
+      <w:proofErr w:type="spellStart"/>
+      <w:r>
+        <w:rPr>
+          <w:rFonts w:eastAsia="Times New Roman" w:cs="Times New Roman"/>
+          <w:kern w:val="0"/>
+          <w:lang w:val="es-MX" w:eastAsia="es-MX"/>
+          <w14:ligatures w14:val="none"/>
+        </w:rPr>
+        <w:t>community</w:t>
+      </w:r>
+      <w:proofErr w:type="spellEnd"/>
+      <w:r>
+        <w:rPr>
+          <w:rFonts w:eastAsia="Times New Roman" w:cs="Times New Roman"/>
+          <w:kern w:val="0"/>
+          <w:lang w:val="es-MX" w:eastAsia="es-MX"/>
+          <w14:ligatures w14:val="none"/>
+        </w:rPr>
+        <w:t xml:space="preserve"> manager, quiero revisar diario las interacciones y dudas de los clientes, para actualizar la información del </w:t>
+      </w:r>
+      <w:proofErr w:type="spellStart"/>
+      <w:r>
+        <w:rPr>
+          <w:rFonts w:eastAsia="Times New Roman" w:cs="Times New Roman"/>
+          <w:kern w:val="0"/>
+          <w:lang w:val="es-MX" w:eastAsia="es-MX"/>
+          <w14:ligatures w14:val="none"/>
+        </w:rPr>
+        <w:t>chatbot</w:t>
+      </w:r>
+      <w:proofErr w:type="spellEnd"/>
+      <w:r>
+        <w:rPr>
+          <w:rFonts w:eastAsia="Times New Roman" w:cs="Times New Roman"/>
+          <w:kern w:val="0"/>
+          <w:lang w:val="es-MX" w:eastAsia="es-MX"/>
+          <w14:ligatures w14:val="none"/>
+        </w:rPr>
+        <w:t xml:space="preserve"> según lo que realmente preguntan.</w:t>
+      </w:r>
+    </w:p>
+    <w:p>
+      <w:pPr>
+        <w:numPr>
+          <w:ilvl w:val="0"/>
+          <w:numId w:val="3"/>
+        </w:numPr>
+        <w:spacing w:before="100" w:beforeAutospacing="1" w:after="100" w:afterAutospacing="1" w:line="240" w:lineRule="auto"/>
+        <w:rPr>
+          <w:rFonts w:eastAsia="Times New Roman" w:cs="Times New Roman"/>
+          <w:kern w:val="0"/>
+          <w:lang w:val="es-MX" w:eastAsia="es-MX"/>
+          <w14:ligatures w14:val="none"/>
+        </w:rPr>
+      </w:pPr>
+      <w:r>
+        <w:rPr>
+          <w:rFonts w:eastAsia="Times New Roman" w:cs="Times New Roman"/>
+          <w:b/>
+          <w:bCs/>
+          <w:kern w:val="0"/>
+          <w:lang w:val="es-MX" w:eastAsia="es-MX"/>
+          <w14:ligatures w14:val="none"/>
+        </w:rPr>
+        <w:t>HU1.4:</w:t>
+      </w:r>
+      <w:r>
+        <w:rPr>
+          <w:rFonts w:eastAsia="Times New Roman" w:cs="Times New Roman"/>
+          <w:kern w:val="0"/>
+          <w:lang w:val="es-MX" w:eastAsia="es-MX"/>
+          <w14:ligatures w14:val="none"/>
+        </w:rPr>
+        <w:br/>
+        <w:t xml:space="preserve">Como encargado de atención al cliente, quiero evaluar si las preguntas frecuentes están al día y son relevantes, para asegurarme de que el </w:t>
+      </w:r>
+      <w:proofErr w:type="spellStart"/>
+      <w:r>
+        <w:rPr>
+          <w:rFonts w:eastAsia="Times New Roman" w:cs="Times New Roman"/>
+          <w:kern w:val="0"/>
+          <w:lang w:val="es-MX" w:eastAsia="es-MX"/>
+          <w14:ligatures w14:val="none"/>
+        </w:rPr>
+        <w:t>chatbot</w:t>
+      </w:r>
+      <w:proofErr w:type="spellEnd"/>
+      <w:r>
+        <w:rPr>
+          <w:rFonts w:eastAsia="Times New Roman" w:cs="Times New Roman"/>
+          <w:kern w:val="0"/>
+          <w:lang w:val="es-MX" w:eastAsia="es-MX"/>
+          <w14:ligatures w14:val="none"/>
+        </w:rPr>
+        <w:t xml:space="preserve"> atienda las inquietudes actuales.</w:t>
+      </w:r>
+    </w:p>
+    <w:p>
+      <w:pPr>
+        <w:numPr>
+          <w:ilvl w:val="0"/>
+          <w:numId w:val="3"/>
+        </w:numPr>
+        <w:spacing w:before="100" w:beforeAutospacing="1" w:after="100" w:afterAutospacing="1" w:line="240" w:lineRule="auto"/>
+        <w:rPr>
+          <w:rFonts w:eastAsia="Times New Roman" w:cs="Times New Roman"/>
+          <w:kern w:val="0"/>
+          <w:lang w:val="es-MX" w:eastAsia="es-MX"/>
+          <w14:ligatures w14:val="none"/>
+        </w:rPr>
+      </w:pPr>
+      <w:r>
+        <w:rPr>
+          <w:rFonts w:eastAsia="Times New Roman" w:cs="Times New Roman"/>
+          <w:b/>
+          <w:bCs/>
+          <w:kern w:val="0"/>
+          <w:lang w:val="es-MX" w:eastAsia="es-MX"/>
+          <w14:ligatures w14:val="none"/>
+        </w:rPr>
+        <w:t>HU1.5:</w:t>
+      </w:r>
+      <w:r>
+        <w:rPr>
+          <w:rFonts w:eastAsia="Times New Roman" w:cs="Times New Roman"/>
+          <w:kern w:val="0"/>
+          <w:lang w:val="es-MX" w:eastAsia="es-MX"/>
+          <w14:ligatures w14:val="none"/>
+        </w:rPr>
+        <w:br/>
+        <w:t xml:space="preserve">Como responsable de calidad, quiero chequear la base de consultas de los clientes para detectar errores o temas que se repitan, y así proponer mejoras en la </w:t>
+      </w:r>
+      <w:proofErr w:type="spellStart"/>
+      <w:r>
+        <w:rPr>
+          <w:rFonts w:eastAsia="Times New Roman" w:cs="Times New Roman"/>
+          <w:kern w:val="0"/>
+          <w:lang w:val="es-MX" w:eastAsia="es-MX"/>
+          <w14:ligatures w14:val="none"/>
+        </w:rPr>
+        <w:t>info</w:t>
+      </w:r>
+      <w:proofErr w:type="spellEnd"/>
+      <w:r>
+        <w:rPr>
+          <w:rFonts w:eastAsia="Times New Roman" w:cs="Times New Roman"/>
+          <w:kern w:val="0"/>
+          <w:lang w:val="es-MX" w:eastAsia="es-MX"/>
+          <w14:ligatures w14:val="none"/>
+        </w:rPr>
+        <w:t xml:space="preserve"> que usa el </w:t>
+      </w:r>
+      <w:proofErr w:type="spellStart"/>
+      <w:r>
+        <w:rPr>
+          <w:rFonts w:eastAsia="Times New Roman" w:cs="Times New Roman"/>
+          <w:kern w:val="0"/>
+          <w:lang w:val="es-MX" w:eastAsia="es-MX"/>
+          <w14:ligatures w14:val="none"/>
+        </w:rPr>
+        <w:t>chatbot</w:t>
+      </w:r>
+      <w:proofErr w:type="spellEnd"/>
+      <w:r>
+        <w:rPr>
+          <w:rFonts w:eastAsia="Times New Roman" w:cs="Times New Roman"/>
+          <w:kern w:val="0"/>
+          <w:lang w:val="es-MX" w:eastAsia="es-MX"/>
+          <w14:ligatures w14:val="none"/>
+        </w:rPr>
+        <w:t>.</w:t>
+      </w:r>
+    </w:p>
+    <w:p>
+      <w:pPr>
+        <w:numPr>
+          <w:ilvl w:val="0"/>
+          <w:numId w:val="3"/>
+        </w:numPr>
+        <w:spacing w:before="100" w:beforeAutospacing="1" w:after="100" w:afterAutospacing="1" w:line="240" w:lineRule="auto"/>
+        <w:rPr>
+          <w:rFonts w:eastAsia="Times New Roman" w:cs="Times New Roman"/>
+          <w:kern w:val="0"/>
+          <w:lang w:val="es-MX" w:eastAsia="es-MX"/>
+          <w14:ligatures w14:val="none"/>
+        </w:rPr>
+      </w:pPr>
+      <w:r>
+        <w:rPr>
+          <w:rFonts w:eastAsia="Times New Roman" w:cs="Times New Roman"/>
+          <w:b/>
+          <w:bCs/>
+          <w:kern w:val="0"/>
+          <w:lang w:val="es-MX" w:eastAsia="es-MX"/>
+          <w14:ligatures w14:val="none"/>
+        </w:rPr>
+        <w:t>HU1.6:</w:t>
+      </w:r>
+      <w:r>
+        <w:rPr>
+          <w:rFonts w:eastAsia="Times New Roman" w:cs="Times New Roman"/>
+          <w:kern w:val="0"/>
+          <w:lang w:val="es-MX" w:eastAsia="es-MX"/>
+          <w14:ligatures w14:val="none"/>
+        </w:rPr>
+        <w:br/>
+        <w:t xml:space="preserve">Como experto en experiencia de usuario, quiero que se revise y actualice regularmente la lista de preguntas frecuentes, asegurándome de que el </w:t>
+      </w:r>
+      <w:proofErr w:type="spellStart"/>
+      <w:r>
+        <w:rPr>
+          <w:rFonts w:eastAsia="Times New Roman" w:cs="Times New Roman"/>
+          <w:kern w:val="0"/>
+          <w:lang w:val="es-MX" w:eastAsia="es-MX"/>
+          <w14:ligatures w14:val="none"/>
+        </w:rPr>
+        <w:t>chatbot</w:t>
+      </w:r>
+      <w:proofErr w:type="spellEnd"/>
+      <w:r>
+        <w:rPr>
+          <w:rFonts w:eastAsia="Times New Roman" w:cs="Times New Roman"/>
+          <w:kern w:val="0"/>
+          <w:lang w:val="es-MX" w:eastAsia="es-MX"/>
+          <w14:ligatures w14:val="none"/>
+        </w:rPr>
+        <w:t xml:space="preserve"> siempre refleje los cambios y novedades de la tienda</w:t>
+      </w:r>
+    </w:p>
+    <w:p>
+      <w:pPr>
+        <w:ind w:left="720"/>
+        <w:jc w:val="both"/>
+      </w:pPr>
     </w:p>
     <w:p>
       <w:pPr>
@@ -696,66 +842,6 @@
     </w:p>
     <w:p>
       <w:pPr>
-        <w:jc w:val="both"/>
-        <w:rPr>
-          <w:b/>
-          <w:bCs/>
-        </w:rPr>
-      </w:pPr>
-      <w:r>
-        <w:rPr>
-          <w:b/>
-          <w:bCs/>
-        </w:rPr>
-        <w:t xml:space="preserve">Objetivo </w:t>
-      </w:r>
-      <w:r>
-        <w:rPr>
-          <w:b/>
-          <w:bCs/>
-        </w:rPr>
-        <w:t>3</w:t>
-      </w:r>
-      <w:r>
-        <w:rPr>
-          <w:b/>
-          <w:bCs/>
-        </w:rPr>
-        <w:t xml:space="preserve">: </w:t>
-      </w:r>
-      <w:r>
-        <w:rPr>
-          <w:b/>
-          <w:bCs/>
-        </w:rPr>
-        <w:t>D</w:t>
-      </w:r>
-      <w:r>
-        <w:rPr>
-          <w:b/>
-          <w:bCs/>
-        </w:rPr>
-        <w:t xml:space="preserve">esarrollar un </w:t>
-      </w:r>
-      <w:proofErr w:type="spellStart"/>
-      <w:r>
-        <w:rPr>
-          <w:b/>
-          <w:bCs/>
-        </w:rPr>
-        <w:t>chatbot</w:t>
-      </w:r>
-      <w:proofErr w:type="spellEnd"/>
-      <w:r>
-        <w:rPr>
-          <w:b/>
-          <w:bCs/>
-        </w:rPr>
-        <w:t xml:space="preserve"> con una interfaz muy bonita que refleje la identidad visual de la tienda</w:t>
-      </w:r>
-    </w:p>
-    <w:p>
-      <w:pPr>
         <w:pStyle w:val="ListParagraph"/>
         <w:numPr>
           <w:ilvl w:val="0"/>
@@ -769,66 +855,239 @@
       </w:pPr>
       <w:r>
         <w:rPr>
-          <w:b/>
-          <w:bCs/>
-        </w:rPr>
-        <w:t>HU</w:t>
-      </w:r>
-      <w:r>
-        <w:rPr>
-          <w:b/>
-          <w:bCs/>
-        </w:rPr>
-        <w:t>3</w:t>
-      </w:r>
-      <w:r>
-        <w:rPr>
-          <w:b/>
-          <w:bCs/>
-        </w:rPr>
-        <w:t xml:space="preserve">.1: </w:t>
-      </w:r>
-      <w:r>
+          <w:rFonts w:eastAsia="Times New Roman" w:cs="Times New Roman"/>
+          <w:b/>
+          <w:bCs/>
+          <w:kern w:val="0"/>
+          <w:lang w:val="es-MX" w:eastAsia="es-MX"/>
+          <w14:ligatures w14:val="none"/>
+        </w:rPr>
+        <w:t>HU2.3:</w:t>
+      </w:r>
+      <w:r>
+        <w:rPr>
+          <w:rFonts w:eastAsia="Times New Roman" w:cs="Times New Roman"/>
+          <w:kern w:val="0"/>
+          <w:lang w:val="es-MX" w:eastAsia="es-MX"/>
+          <w14:ligatures w14:val="none"/>
+        </w:rPr>
+        <w:br/>
         <w:t xml:space="preserve">Como </w:t>
       </w:r>
-      <w:r>
-        <w:rPr>
-          <w:i/>
-          <w:iCs/>
-        </w:rPr>
-        <w:t>cliente frecuente</w:t>
-      </w:r>
-      <w:r>
-        <w:t xml:space="preserve">, quiero que el </w:t>
-      </w:r>
-      <w:proofErr w:type="spellStart"/>
-      <w:r>
+      <w:proofErr w:type="spellStart"/>
+      <w:r>
+        <w:rPr>
+          <w:rFonts w:eastAsia="Times New Roman" w:cs="Times New Roman"/>
+          <w:kern w:val="0"/>
+          <w:lang w:val="es-MX" w:eastAsia="es-MX"/>
+          <w14:ligatures w14:val="none"/>
+        </w:rPr>
+        <w:t>tester</w:t>
+      </w:r>
+      <w:proofErr w:type="spellEnd"/>
+      <w:r>
+        <w:rPr>
+          <w:rFonts w:eastAsia="Times New Roman" w:cs="Times New Roman"/>
+          <w:kern w:val="0"/>
+          <w:lang w:val="es-MX" w:eastAsia="es-MX"/>
+          <w14:ligatures w14:val="none"/>
+        </w:rPr>
+        <w:t xml:space="preserve">, quiero simular distintos escenarios de interacción (errores ortográficos, variaciones en las preguntas, etc.), para estar seguro de que el </w:t>
+      </w:r>
+      <w:proofErr w:type="spellStart"/>
+      <w:r>
+        <w:rPr>
+          <w:rFonts w:eastAsia="Times New Roman" w:cs="Times New Roman"/>
+          <w:kern w:val="0"/>
+          <w:lang w:val="es-MX" w:eastAsia="es-MX"/>
+          <w14:ligatures w14:val="none"/>
+        </w:rPr>
         <w:t>chatbot</w:t>
       </w:r>
       <w:proofErr w:type="spellEnd"/>
       <w:r>
-        <w:t xml:space="preserve"> tenga colores llamativos y animaciones para sentir que estoy en una tienda moderna.</w:t>
-      </w:r>
-    </w:p>
-    <w:p>
-      <w:pPr>
-        <w:pStyle w:val="ListParagraph"/>
+        <w:rPr>
+          <w:rFonts w:eastAsia="Times New Roman" w:cs="Times New Roman"/>
+          <w:kern w:val="0"/>
+          <w:lang w:val="es-MX" w:eastAsia="es-MX"/>
+          <w14:ligatures w14:val="none"/>
+        </w:rPr>
+        <w:t xml:space="preserve"> aguanta cualquier situación.</w:t>
+      </w:r>
+    </w:p>
+    <w:p>
+      <w:pPr>
         <w:numPr>
           <w:ilvl w:val="0"/>
           <w:numId w:val="3"/>
         </w:numPr>
-        <w:jc w:val="both"/>
-        <w:rPr>
-          <w:b/>
-          <w:bCs/>
-        </w:rPr>
-      </w:pPr>
-      <w:r>
-        <w:rPr>
-          <w:b/>
-          <w:bCs/>
-        </w:rPr>
-        <w:t>HU</w:t>
+        <w:spacing w:before="100" w:beforeAutospacing="1" w:after="100" w:afterAutospacing="1" w:line="240" w:lineRule="auto"/>
+        <w:rPr>
+          <w:rFonts w:eastAsia="Times New Roman" w:cs="Times New Roman"/>
+          <w:kern w:val="0"/>
+          <w:lang w:val="es-MX" w:eastAsia="es-MX"/>
+          <w14:ligatures w14:val="none"/>
+        </w:rPr>
+      </w:pPr>
+      <w:r>
+        <w:rPr>
+          <w:rFonts w:eastAsia="Times New Roman" w:cs="Times New Roman"/>
+          <w:b/>
+          <w:bCs/>
+          <w:kern w:val="0"/>
+          <w:lang w:val="es-MX" w:eastAsia="es-MX"/>
+          <w14:ligatures w14:val="none"/>
+        </w:rPr>
+        <w:lastRenderedPageBreak/>
+        <w:t>HU2.4:</w:t>
+      </w:r>
+      <w:r>
+        <w:rPr>
+          <w:rFonts w:eastAsia="Times New Roman" w:cs="Times New Roman"/>
+          <w:kern w:val="0"/>
+          <w:lang w:val="es-MX" w:eastAsia="es-MX"/>
+          <w14:ligatures w14:val="none"/>
+        </w:rPr>
+        <w:br/>
+        <w:t xml:space="preserve">Como administrador, quiero recibir alertas automáticas si el </w:t>
+      </w:r>
+      <w:proofErr w:type="spellStart"/>
+      <w:r>
+        <w:rPr>
+          <w:rFonts w:eastAsia="Times New Roman" w:cs="Times New Roman"/>
+          <w:kern w:val="0"/>
+          <w:lang w:val="es-MX" w:eastAsia="es-MX"/>
+          <w14:ligatures w14:val="none"/>
+        </w:rPr>
+        <w:t>chatbot</w:t>
+      </w:r>
+      <w:proofErr w:type="spellEnd"/>
+      <w:r>
+        <w:rPr>
+          <w:rFonts w:eastAsia="Times New Roman" w:cs="Times New Roman"/>
+          <w:kern w:val="0"/>
+          <w:lang w:val="es-MX" w:eastAsia="es-MX"/>
+          <w14:ligatures w14:val="none"/>
+        </w:rPr>
+        <w:t xml:space="preserve"> tiene problemas, para poder arreglarlos lo más rápido posible.</w:t>
+      </w:r>
+    </w:p>
+    <w:p>
+      <w:pPr>
+        <w:numPr>
+          <w:ilvl w:val="0"/>
+          <w:numId w:val="3"/>
+        </w:numPr>
+        <w:spacing w:before="100" w:beforeAutospacing="1" w:after="100" w:afterAutospacing="1" w:line="240" w:lineRule="auto"/>
+        <w:rPr>
+          <w:rFonts w:eastAsia="Times New Roman" w:cs="Times New Roman"/>
+          <w:kern w:val="0"/>
+          <w:lang w:val="es-MX" w:eastAsia="es-MX"/>
+          <w14:ligatures w14:val="none"/>
+        </w:rPr>
+      </w:pPr>
+      <w:r>
+        <w:rPr>
+          <w:rFonts w:eastAsia="Times New Roman" w:cs="Times New Roman"/>
+          <w:b/>
+          <w:bCs/>
+          <w:kern w:val="0"/>
+          <w:lang w:val="es-MX" w:eastAsia="es-MX"/>
+          <w14:ligatures w14:val="none"/>
+        </w:rPr>
+        <w:t>HU2.5:</w:t>
+      </w:r>
+      <w:r>
+        <w:rPr>
+          <w:rFonts w:eastAsia="Times New Roman" w:cs="Times New Roman"/>
+          <w:kern w:val="0"/>
+          <w:lang w:val="es-MX" w:eastAsia="es-MX"/>
+          <w14:ligatures w14:val="none"/>
+        </w:rPr>
+        <w:br/>
+        <w:t>Como soporte técnico, quiero que se implemente un sistema de reinicio o recuperación automática cuando ocurran fallas, asegurándome de que el servicio nunca se interrumpa.</w:t>
+      </w:r>
+    </w:p>
+    <w:p>
+      <w:pPr>
+        <w:numPr>
+          <w:ilvl w:val="0"/>
+          <w:numId w:val="3"/>
+        </w:numPr>
+        <w:spacing w:before="100" w:beforeAutospacing="1" w:after="100" w:afterAutospacing="1" w:line="240" w:lineRule="auto"/>
+        <w:rPr>
+          <w:rFonts w:eastAsia="Times New Roman" w:cs="Times New Roman"/>
+          <w:kern w:val="0"/>
+          <w:lang w:val="es-MX" w:eastAsia="es-MX"/>
+          <w14:ligatures w14:val="none"/>
+        </w:rPr>
+      </w:pPr>
+      <w:r>
+        <w:rPr>
+          <w:rFonts w:eastAsia="Times New Roman" w:cs="Times New Roman"/>
+          <w:b/>
+          <w:bCs/>
+          <w:kern w:val="0"/>
+          <w:lang w:val="es-MX" w:eastAsia="es-MX"/>
+          <w14:ligatures w14:val="none"/>
+        </w:rPr>
+        <w:t>HU2.6:</w:t>
+      </w:r>
+      <w:r>
+        <w:rPr>
+          <w:rFonts w:eastAsia="Times New Roman" w:cs="Times New Roman"/>
+          <w:kern w:val="0"/>
+          <w:lang w:val="es-MX" w:eastAsia="es-MX"/>
+          <w14:ligatures w14:val="none"/>
+        </w:rPr>
+        <w:br/>
+        <w:t xml:space="preserve">Como usuario avanzado, quiero probar el </w:t>
+      </w:r>
+      <w:proofErr w:type="spellStart"/>
+      <w:r>
+        <w:rPr>
+          <w:rFonts w:eastAsia="Times New Roman" w:cs="Times New Roman"/>
+          <w:kern w:val="0"/>
+          <w:lang w:val="es-MX" w:eastAsia="es-MX"/>
+          <w14:ligatures w14:val="none"/>
+        </w:rPr>
+        <w:t>chatbot</w:t>
+      </w:r>
+      <w:proofErr w:type="spellEnd"/>
+      <w:r>
+        <w:rPr>
+          <w:rFonts w:eastAsia="Times New Roman" w:cs="Times New Roman"/>
+          <w:kern w:val="0"/>
+          <w:lang w:val="es-MX" w:eastAsia="es-MX"/>
+          <w14:ligatures w14:val="none"/>
+        </w:rPr>
+        <w:t xml:space="preserve"> usando diferentes formatos (texto, emojis, etc.) y ver que responda de forma consistente, sin importar cómo lo pregunte.</w:t>
+      </w:r>
+    </w:p>
+    <w:p>
+      <w:pPr>
+        <w:pStyle w:val="ListParagraph"/>
+        <w:jc w:val="both"/>
+        <w:rPr>
+          <w:b/>
+          <w:bCs/>
+        </w:rPr>
+      </w:pPr>
+    </w:p>
+    <w:p>
+      <w:pPr>
+        <w:jc w:val="both"/>
+        <w:rPr>
+          <w:b/>
+          <w:bCs/>
+        </w:rPr>
+      </w:pPr>
+      <w:r>
+        <w:rPr>
+          <w:b/>
+          <w:bCs/>
+        </w:rPr>
+        <w:t xml:space="preserve">Objetivo </w:t>
       </w:r>
       <w:r>
         <w:rPr>
@@ -836,57 +1095,6 @@
           <w:bCs/>
         </w:rPr>
         <w:t>3</w:t>
-      </w:r>
-      <w:r>
-        <w:rPr>
-          <w:b/>
-          <w:bCs/>
-        </w:rPr>
-        <w:t xml:space="preserve">.2: </w:t>
-      </w:r>
-      <w:r>
-        <w:t xml:space="preserve">Como </w:t>
-      </w:r>
-      <w:r>
-        <w:rPr>
-          <w:i/>
-          <w:iCs/>
-        </w:rPr>
-        <w:t>diseñador gráfico</w:t>
-      </w:r>
-      <w:r>
-        <w:t xml:space="preserve">, quiero que el </w:t>
-      </w:r>
-      <w:proofErr w:type="spellStart"/>
-      <w:r>
-        <w:t>chatbot</w:t>
-      </w:r>
-      <w:proofErr w:type="spellEnd"/>
-      <w:r>
-        <w:t xml:space="preserve"> use la misma tipografía y estilo visual del logo de la tienda para mantener la coherencia de marca.</w:t>
-      </w:r>
-    </w:p>
-    <w:p>
-      <w:pPr>
-        <w:jc w:val="both"/>
-        <w:rPr>
-          <w:b/>
-          <w:bCs/>
-        </w:rPr>
-      </w:pPr>
-      <w:r>
-        <w:rPr>
-          <w:b/>
-          <w:bCs/>
-        </w:rPr>
-        <w:t xml:space="preserve">Objetivo </w:t>
-      </w:r>
-      <w:r>
-        <w:rPr>
-          <w:b/>
-          <w:bCs/>
-        </w:rPr>
-        <w:t>4</w:t>
       </w:r>
       <w:r>
         <w:rPr>
@@ -1123,7 +1331,6 @@
           <w:b/>
           <w:bCs/>
         </w:rPr>
-        <w:lastRenderedPageBreak/>
         <w:t>HU</w:t>
       </w:r>
       <w:r>
@@ -1302,7 +1509,7 @@
           <w:b/>
           <w:bCs/>
         </w:rPr>
-        <w:t>5</w:t>
+        <w:t>4</w:t>
       </w:r>
       <w:r>
         <w:rPr>
@@ -1422,277 +1629,279 @@
     </w:p>
     <w:p>
       <w:pPr>
-        <w:jc w:val="both"/>
-        <w:rPr>
-          <w:b/>
-          <w:bCs/>
-        </w:rPr>
-      </w:pPr>
-      <w:r>
-        <w:rPr>
-          <w:b/>
-          <w:bCs/>
-        </w:rPr>
-        <w:t xml:space="preserve">Objetivo </w:t>
-      </w:r>
-      <w:r>
-        <w:rPr>
-          <w:b/>
-          <w:bCs/>
-        </w:rPr>
-        <w:t>6</w:t>
-      </w:r>
-      <w:r>
-        <w:rPr>
-          <w:b/>
-          <w:bCs/>
-        </w:rPr>
-        <w:t xml:space="preserve">: </w:t>
-      </w:r>
-      <w:r>
-        <w:rPr>
-          <w:b/>
-          <w:bCs/>
-        </w:rPr>
-        <w:t>I</w:t>
-      </w:r>
-      <w:r>
-        <w:rPr>
-          <w:b/>
-          <w:bCs/>
-        </w:rPr>
-        <w:t xml:space="preserve">ncrementar más las ventas de la tienda gracias al </w:t>
-      </w:r>
-      <w:proofErr w:type="spellStart"/>
-      <w:r>
-        <w:rPr>
-          <w:b/>
-          <w:bCs/>
-        </w:rPr>
-        <w:t>chatbot</w:t>
-      </w:r>
-      <w:proofErr w:type="spellEnd"/>
-    </w:p>
-    <w:p>
-      <w:pPr>
-        <w:pStyle w:val="ListParagraph"/>
         <w:numPr>
           <w:ilvl w:val="0"/>
           <w:numId w:val="6"/>
         </w:numPr>
         <w:jc w:val="both"/>
-        <w:rPr>
-          <w:b/>
-          <w:bCs/>
-        </w:rPr>
-      </w:pPr>
-      <w:r>
-        <w:rPr>
-          <w:b/>
-          <w:bCs/>
-        </w:rPr>
-        <w:t>HU</w:t>
-      </w:r>
-      <w:r>
-        <w:rPr>
-          <w:b/>
-          <w:bCs/>
-        </w:rPr>
-        <w:t>6</w:t>
-      </w:r>
-      <w:r>
-        <w:rPr>
-          <w:b/>
-          <w:bCs/>
-        </w:rPr>
-        <w:t xml:space="preserve">.1: </w:t>
-      </w:r>
-      <w:r>
-        <w:t xml:space="preserve">Como </w:t>
-      </w:r>
-      <w:r>
-        <w:rPr>
-          <w:i/>
-          <w:iCs/>
-        </w:rPr>
-        <w:t>dueño de la tienda</w:t>
-      </w:r>
-      <w:r>
-        <w:t xml:space="preserve">, quiero que el </w:t>
-      </w:r>
-      <w:proofErr w:type="spellStart"/>
-      <w:r>
+      </w:pPr>
+      <w:r>
+        <w:rPr>
+          <w:rFonts w:eastAsia="Times New Roman" w:cs="Times New Roman"/>
+          <w:b/>
+          <w:bCs/>
+          <w:kern w:val="0"/>
+          <w:lang w:val="es-MX" w:eastAsia="es-MX"/>
+          <w14:ligatures w14:val="none"/>
+        </w:rPr>
+        <w:t>HU5.3:</w:t>
+      </w:r>
+      <w:r>
+        <w:rPr>
+          <w:rFonts w:eastAsia="Times New Roman" w:cs="Times New Roman"/>
+          <w:kern w:val="0"/>
+          <w:lang w:val="es-MX" w:eastAsia="es-MX"/>
+          <w14:ligatures w14:val="none"/>
+        </w:rPr>
+        <w:br/>
+        <w:t xml:space="preserve">Como encargado de análisis, quiero recibir informes detallados sobre el tiempo que tarda en responder el </w:t>
+      </w:r>
+      <w:proofErr w:type="spellStart"/>
+      <w:r>
+        <w:rPr>
+          <w:rFonts w:eastAsia="Times New Roman" w:cs="Times New Roman"/>
+          <w:kern w:val="0"/>
+          <w:lang w:val="es-MX" w:eastAsia="es-MX"/>
+          <w14:ligatures w14:val="none"/>
+        </w:rPr>
         <w:t>chatbot</w:t>
       </w:r>
       <w:proofErr w:type="spellEnd"/>
       <w:r>
-        <w:t xml:space="preserve"> convenza a los clientes de comprar más productos, para aumentar las ventas mensuales.</w:t>
-      </w:r>
-    </w:p>
-    <w:p>
-      <w:pPr>
-        <w:pStyle w:val="ListParagraph"/>
+        <w:rPr>
+          <w:rFonts w:eastAsia="Times New Roman" w:cs="Times New Roman"/>
+          <w:kern w:val="0"/>
+          <w:lang w:val="es-MX" w:eastAsia="es-MX"/>
+          <w14:ligatures w14:val="none"/>
+        </w:rPr>
+        <w:t>, para evaluar si realmente mejora la atención.</w:t>
+      </w:r>
+    </w:p>
+    <w:p>
+      <w:pPr>
         <w:numPr>
           <w:ilvl w:val="0"/>
           <w:numId w:val="6"/>
         </w:numPr>
-        <w:jc w:val="both"/>
-      </w:pPr>
-      <w:r>
-        <w:rPr>
-          <w:b/>
-          <w:bCs/>
-        </w:rPr>
-        <w:t>HU</w:t>
-      </w:r>
-      <w:r>
-        <w:rPr>
-          <w:b/>
-          <w:bCs/>
-        </w:rPr>
-        <w:t>6</w:t>
-      </w:r>
-      <w:r>
-        <w:rPr>
-          <w:b/>
-          <w:bCs/>
-        </w:rPr>
-        <w:t xml:space="preserve">.2: </w:t>
-      </w:r>
-      <w:r>
-        <w:t xml:space="preserve">Como </w:t>
-      </w:r>
-      <w:r>
-        <w:rPr>
-          <w:i/>
-          <w:iCs/>
-        </w:rPr>
-        <w:t>cliente indeciso</w:t>
-      </w:r>
-      <w:r>
-        <w:t xml:space="preserve">, quiero que el </w:t>
-      </w:r>
-      <w:proofErr w:type="spellStart"/>
-      <w:r>
+        <w:spacing w:before="100" w:beforeAutospacing="1" w:after="100" w:afterAutospacing="1" w:line="240" w:lineRule="auto"/>
+        <w:rPr>
+          <w:rFonts w:eastAsia="Times New Roman" w:cs="Times New Roman"/>
+          <w:kern w:val="0"/>
+          <w:lang w:val="es-MX" w:eastAsia="es-MX"/>
+          <w14:ligatures w14:val="none"/>
+        </w:rPr>
+      </w:pPr>
+      <w:r>
+        <w:rPr>
+          <w:rFonts w:eastAsia="Times New Roman" w:cs="Times New Roman"/>
+          <w:b/>
+          <w:bCs/>
+          <w:kern w:val="0"/>
+          <w:lang w:val="es-MX" w:eastAsia="es-MX"/>
+          <w14:ligatures w14:val="none"/>
+        </w:rPr>
+        <w:lastRenderedPageBreak/>
+        <w:t>HU5.4:</w:t>
+      </w:r>
+      <w:r>
+        <w:rPr>
+          <w:rFonts w:eastAsia="Times New Roman" w:cs="Times New Roman"/>
+          <w:kern w:val="0"/>
+          <w:lang w:val="es-MX" w:eastAsia="es-MX"/>
+          <w14:ligatures w14:val="none"/>
+        </w:rPr>
+        <w:br/>
+        <w:t xml:space="preserve">Como responsable de atención al cliente, quiero comparar las métricas de interacción antes y después de poner el </w:t>
+      </w:r>
+      <w:proofErr w:type="spellStart"/>
+      <w:r>
+        <w:rPr>
+          <w:rFonts w:eastAsia="Times New Roman" w:cs="Times New Roman"/>
+          <w:kern w:val="0"/>
+          <w:lang w:val="es-MX" w:eastAsia="es-MX"/>
+          <w14:ligatures w14:val="none"/>
+        </w:rPr>
         <w:t>chatbot</w:t>
       </w:r>
       <w:proofErr w:type="spellEnd"/>
       <w:r>
-        <w:t xml:space="preserve"> me ofrezca productos similares automáticamente para que termine comprando algo.</w:t>
-      </w:r>
-    </w:p>
-    <w:p>
-      <w:r>
-        <w:br w:type="page"/>
-      </w:r>
-    </w:p>
-    <w:p>
-      <w:pPr>
-        <w:jc w:val="both"/>
-        <w:rPr>
-          <w:b/>
-          <w:bCs/>
-          <w:sz w:val="32"/>
-          <w:szCs w:val="32"/>
-        </w:rPr>
-      </w:pPr>
-      <w:r>
-        <w:rPr>
-          <w:b/>
-          <w:bCs/>
-          <w:sz w:val="32"/>
-          <w:szCs w:val="32"/>
-        </w:rPr>
-        <w:lastRenderedPageBreak/>
-        <w:t>WBS</w:t>
-      </w:r>
-    </w:p>
-    <w:p>
-      <w:pPr>
-        <w:pStyle w:val="ListParagraph"/>
+        <w:rPr>
+          <w:rFonts w:eastAsia="Times New Roman" w:cs="Times New Roman"/>
+          <w:kern w:val="0"/>
+          <w:lang w:val="es-MX" w:eastAsia="es-MX"/>
+          <w14:ligatures w14:val="none"/>
+        </w:rPr>
+        <w:t>, para ver el impacto real en el servicio.</w:t>
+      </w:r>
+    </w:p>
+    <w:p>
+      <w:pPr>
         <w:numPr>
           <w:ilvl w:val="0"/>
           <w:numId w:val="6"/>
         </w:numPr>
-        <w:jc w:val="both"/>
-        <w:rPr>
-          <w:highlight w:val="yellow"/>
-        </w:rPr>
-      </w:pPr>
-      <w:r>
-        <w:rPr>
-          <w:highlight w:val="yellow"/>
-        </w:rPr>
-        <w:t>Dibujar en un WBS los objetivos específicos y las historias de usuario. El título debe ser “</w:t>
-      </w:r>
-      <w:proofErr w:type="spellStart"/>
-      <w:r>
-        <w:rPr>
-          <w:highlight w:val="yellow"/>
-        </w:rPr>
-        <w:t>ModaClick</w:t>
-      </w:r>
-      <w:proofErr w:type="spellEnd"/>
-      <w:r>
-        <w:rPr>
-          <w:highlight w:val="yellow"/>
-        </w:rPr>
-        <w:t>”.</w:t>
-      </w:r>
-    </w:p>
-    <w:p>
-      <w:pPr>
-        <w:pStyle w:val="ListParagraph"/>
+        <w:spacing w:before="100" w:beforeAutospacing="1" w:after="100" w:afterAutospacing="1" w:line="240" w:lineRule="auto"/>
+        <w:rPr>
+          <w:rFonts w:eastAsia="Times New Roman" w:cs="Times New Roman"/>
+          <w:kern w:val="0"/>
+          <w:lang w:val="es-MX" w:eastAsia="es-MX"/>
+          <w14:ligatures w14:val="none"/>
+        </w:rPr>
+      </w:pPr>
+      <w:r>
+        <w:rPr>
+          <w:rFonts w:eastAsia="Times New Roman" w:cs="Times New Roman"/>
+          <w:b/>
+          <w:bCs/>
+          <w:kern w:val="0"/>
+          <w:lang w:val="es-MX" w:eastAsia="es-MX"/>
+          <w14:ligatures w14:val="none"/>
+        </w:rPr>
+        <w:t>HU5.5:</w:t>
+      </w:r>
+      <w:r>
+        <w:rPr>
+          <w:rFonts w:eastAsia="Times New Roman" w:cs="Times New Roman"/>
+          <w:kern w:val="0"/>
+          <w:lang w:val="es-MX" w:eastAsia="es-MX"/>
+          <w14:ligatures w14:val="none"/>
+        </w:rPr>
+        <w:br/>
+        <w:t xml:space="preserve">Como gerente, quiero establecer </w:t>
+      </w:r>
+      <w:proofErr w:type="spellStart"/>
+      <w:r>
+        <w:rPr>
+          <w:rFonts w:eastAsia="Times New Roman" w:cs="Times New Roman"/>
+          <w:kern w:val="0"/>
+          <w:lang w:val="es-MX" w:eastAsia="es-MX"/>
+          <w14:ligatures w14:val="none"/>
+        </w:rPr>
+        <w:t>KPIs</w:t>
+      </w:r>
+      <w:proofErr w:type="spellEnd"/>
+      <w:r>
+        <w:rPr>
+          <w:rFonts w:eastAsia="Times New Roman" w:cs="Times New Roman"/>
+          <w:kern w:val="0"/>
+          <w:lang w:val="es-MX" w:eastAsia="es-MX"/>
+          <w14:ligatures w14:val="none"/>
+        </w:rPr>
+        <w:t xml:space="preserve"> claros para monitorear la eficiencia del </w:t>
+      </w:r>
+      <w:proofErr w:type="spellStart"/>
+      <w:r>
+        <w:rPr>
+          <w:rFonts w:eastAsia="Times New Roman" w:cs="Times New Roman"/>
+          <w:kern w:val="0"/>
+          <w:lang w:val="es-MX" w:eastAsia="es-MX"/>
+          <w14:ligatures w14:val="none"/>
+        </w:rPr>
+        <w:t>chatbot</w:t>
+      </w:r>
+      <w:proofErr w:type="spellEnd"/>
+      <w:r>
+        <w:rPr>
+          <w:rFonts w:eastAsia="Times New Roman" w:cs="Times New Roman"/>
+          <w:kern w:val="0"/>
+          <w:lang w:val="es-MX" w:eastAsia="es-MX"/>
+          <w14:ligatures w14:val="none"/>
+        </w:rPr>
+        <w:t xml:space="preserve"> y determinar si ayuda a mejorar la atención general.</w:t>
+      </w:r>
+    </w:p>
+    <w:p>
+      <w:pPr>
         <w:numPr>
           <w:ilvl w:val="0"/>
           <w:numId w:val="6"/>
         </w:numPr>
-        <w:jc w:val="both"/>
-        <w:rPr>
-          <w:highlight w:val="yellow"/>
-        </w:rPr>
-      </w:pPr>
-      <w:r>
-        <w:rPr>
-          <w:highlight w:val="yellow"/>
-        </w:rPr>
-        <w:t>Adjuntar una imagen en este apartado.</w:t>
-      </w:r>
-    </w:p>
-    <w:p>
-      <w:pPr>
-        <w:pStyle w:val="ListParagraph"/>
-        <w:numPr>
-          <w:ilvl w:val="0"/>
-          <w:numId w:val="6"/>
-        </w:numPr>
-        <w:jc w:val="both"/>
-        <w:rPr>
-          <w:highlight w:val="yellow"/>
-        </w:rPr>
-      </w:pPr>
-      <w:r>
-        <w:rPr>
-          <w:highlight w:val="yellow"/>
-        </w:rPr>
-        <w:t>La misma imagen debe estar en la carpeta “Anexos”.</w:t>
-      </w:r>
-    </w:p>
-    <w:p>
-      <w:r>
-        <w:br w:type="page"/>
-      </w:r>
-    </w:p>
-    <w:p>
-      <w:pPr>
-        <w:jc w:val="both"/>
+        <w:spacing w:before="100" w:beforeAutospacing="1" w:after="100" w:afterAutospacing="1" w:line="240" w:lineRule="auto"/>
+        <w:rPr>
+          <w:rFonts w:eastAsia="Times New Roman" w:cs="Times New Roman"/>
+          <w:kern w:val="0"/>
+          <w:lang w:val="es-MX" w:eastAsia="es-MX"/>
+          <w14:ligatures w14:val="none"/>
+        </w:rPr>
+      </w:pPr>
+      <w:r>
+        <w:rPr>
+          <w:rFonts w:eastAsia="Times New Roman" w:cs="Times New Roman"/>
+          <w:b/>
+          <w:bCs/>
+          <w:kern w:val="0"/>
+          <w:lang w:val="es-MX" w:eastAsia="es-MX"/>
+          <w14:ligatures w14:val="none"/>
+        </w:rPr>
+        <w:t>HU5.6:</w:t>
+      </w:r>
+      <w:r>
+        <w:rPr>
+          <w:rFonts w:eastAsia="Times New Roman" w:cs="Times New Roman"/>
+          <w:kern w:val="0"/>
+          <w:lang w:val="es-MX" w:eastAsia="es-MX"/>
+          <w14:ligatures w14:val="none"/>
+        </w:rPr>
+        <w:br/>
+        <w:t xml:space="preserve">Como usuario, me gustaría poder dar </w:t>
+      </w:r>
+      <w:proofErr w:type="spellStart"/>
+      <w:r>
+        <w:rPr>
+          <w:rFonts w:eastAsia="Times New Roman" w:cs="Times New Roman"/>
+          <w:kern w:val="0"/>
+          <w:lang w:val="es-MX" w:eastAsia="es-MX"/>
+          <w14:ligatures w14:val="none"/>
+        </w:rPr>
+        <w:t>feedback</w:t>
+      </w:r>
+      <w:proofErr w:type="spellEnd"/>
+      <w:r>
+        <w:rPr>
+          <w:rFonts w:eastAsia="Times New Roman" w:cs="Times New Roman"/>
+          <w:kern w:val="0"/>
+          <w:lang w:val="es-MX" w:eastAsia="es-MX"/>
+          <w14:ligatures w14:val="none"/>
+        </w:rPr>
+        <w:t xml:space="preserve"> sobre las respuestas del </w:t>
+      </w:r>
+      <w:proofErr w:type="spellStart"/>
+      <w:r>
+        <w:rPr>
+          <w:rFonts w:eastAsia="Times New Roman" w:cs="Times New Roman"/>
+          <w:kern w:val="0"/>
+          <w:lang w:val="es-MX" w:eastAsia="es-MX"/>
+          <w14:ligatures w14:val="none"/>
+        </w:rPr>
+        <w:t>chatbot</w:t>
+      </w:r>
+      <w:proofErr w:type="spellEnd"/>
+      <w:r>
+        <w:rPr>
+          <w:rFonts w:eastAsia="Times New Roman" w:cs="Times New Roman"/>
+          <w:kern w:val="0"/>
+          <w:lang w:val="es-MX" w:eastAsia="es-MX"/>
+          <w14:ligatures w14:val="none"/>
+        </w:rPr>
+        <w:t>, para que siempre se ponga al día y mejore conforme a lo que necesitamos.</w:t>
+      </w:r>
+    </w:p>
+    <w:p>
+      <w:pPr>
+        <w:ind w:left="720"/>
+        <w:jc w:val="both"/>
+      </w:pPr>
+    </w:p>
+    <w:p>
+      <w:r>
         <w:rPr>
           <w:b/>
           <w:bCs/>
           <w:sz w:val="32"/>
           <w:szCs w:val="32"/>
         </w:rPr>
-      </w:pPr>
+        <w:t>WBS</w:t>
+      </w:r>
       <w:r>
         <w:rPr>
           <w:b/>
@@ -1700,6 +1909,77 @@
           <w:sz w:val="32"/>
           <w:szCs w:val="32"/>
         </w:rPr>
+        <w:t xml:space="preserve"> </w:t>
+      </w:r>
+    </w:p>
+    <w:p>
+      <w:r>
+        <w:rPr>
+          <w:noProof/>
+        </w:rPr>
+        <w:drawing>
+          <wp:inline distT="0" distB="0" distL="0" distR="0" wp14:anchorId="32E4CEBF" wp14:editId="59F3110A">
+            <wp:extent cx="5400040" cy="4026535"/>
+            <wp:effectExtent l="0" t="0" r="0" b="0"/>
+            <wp:docPr id="526111335" name="Picture 1"/>
+            <wp:cNvGraphicFramePr>
+              <a:graphicFrameLocks xmlns:a="http://schemas.openxmlformats.org/drawingml/2006/main" noChangeAspect="1"/>
+            </wp:cNvGraphicFramePr>
+            <a:graphic xmlns:a="http://schemas.openxmlformats.org/drawingml/2006/main">
+              <a:graphicData uri="http://schemas.openxmlformats.org/drawingml/2006/picture">
+                <pic:pic xmlns:pic="http://schemas.openxmlformats.org/drawingml/2006/picture">
+                  <pic:nvPicPr>
+                    <pic:cNvPr id="526111335" name="Picture 526111335"/>
+                    <pic:cNvPicPr/>
+                  </pic:nvPicPr>
+                  <pic:blipFill>
+                    <a:blip r:embed="rId5" cstate="print">
+                      <a:extLst>
+                        <a:ext uri="{28A0092B-C50C-407E-A947-70E740481C1C}">
+                          <a14:useLocalDpi xmlns:a14="http://schemas.microsoft.com/office/drawing/2010/main" val="0"/>
+                        </a:ext>
+                      </a:extLst>
+                    </a:blip>
+                    <a:stretch>
+                      <a:fillRect/>
+                    </a:stretch>
+                  </pic:blipFill>
+                  <pic:spPr>
+                    <a:xfrm>
+                      <a:off x="0" y="0"/>
+                      <a:ext cx="5400040" cy="4026535"/>
+                    </a:xfrm>
+                    <a:prstGeom prst="rect">
+                      <a:avLst/>
+                    </a:prstGeom>
+                  </pic:spPr>
+                </pic:pic>
+              </a:graphicData>
+            </a:graphic>
+          </wp:inline>
+        </w:drawing>
+      </w:r>
+      <w:r>
+        <w:br w:type="page"/>
+      </w:r>
+    </w:p>
+    <w:p>
+      <w:pPr>
+        <w:jc w:val="both"/>
+        <w:rPr>
+          <w:b/>
+          <w:bCs/>
+          <w:sz w:val="32"/>
+          <w:szCs w:val="32"/>
+        </w:rPr>
+      </w:pPr>
+      <w:r>
+        <w:rPr>
+          <w:b/>
+          <w:bCs/>
+          <w:sz w:val="32"/>
+          <w:szCs w:val="32"/>
+        </w:rPr>
         <w:lastRenderedPageBreak/>
         <w:t>Diagrama de Gantt</w:t>
       </w:r>
@@ -1707,10 +1987,6 @@
     <w:p>
       <w:pPr>
         <w:pStyle w:val="ListParagraph"/>
-        <w:numPr>
-          <w:ilvl w:val="0"/>
-          <w:numId w:val="6"/>
-        </w:numPr>
         <w:jc w:val="both"/>
         <w:rPr>
           <w:highlight w:val="yellow"/>
@@ -1718,109 +1994,81 @@
       </w:pPr>
       <w:r>
         <w:rPr>
-          <w:highlight w:val="yellow"/>
-        </w:rPr>
-        <w:t xml:space="preserve">Dibujar en un </w:t>
-      </w:r>
-      <w:r>
-        <w:rPr>
-          <w:highlight w:val="yellow"/>
-        </w:rPr>
-        <w:t>Diagrama de Gantt</w:t>
-      </w:r>
-      <w:r>
-        <w:rPr>
-          <w:highlight w:val="yellow"/>
-        </w:rPr>
-        <w:t xml:space="preserve"> los objetivos específicos y las historias de usuario</w:t>
-      </w:r>
-      <w:r>
-        <w:rPr>
-          <w:highlight w:val="yellow"/>
-        </w:rPr>
-        <w:t xml:space="preserve"> con sus fechas de trabajo.</w:t>
-      </w:r>
-    </w:p>
-    <w:p>
-      <w:pPr>
-        <w:pStyle w:val="ListParagraph"/>
-        <w:numPr>
-          <w:ilvl w:val="0"/>
-          <w:numId w:val="6"/>
-        </w:numPr>
-        <w:jc w:val="both"/>
-        <w:rPr>
-          <w:highlight w:val="yellow"/>
-        </w:rPr>
-      </w:pPr>
-      <w:r>
-        <w:rPr>
-          <w:highlight w:val="yellow"/>
-        </w:rPr>
-        <w:t>Se recomienda que las tareas tengan una duración de 2-6 semanas.</w:t>
-      </w:r>
-    </w:p>
-    <w:p>
-      <w:pPr>
-        <w:pStyle w:val="ListParagraph"/>
-        <w:numPr>
-          <w:ilvl w:val="0"/>
-          <w:numId w:val="6"/>
-        </w:numPr>
-        <w:jc w:val="both"/>
-        <w:rPr>
-          <w:highlight w:val="yellow"/>
-        </w:rPr>
-      </w:pPr>
-      <w:r>
-        <w:rPr>
-          <w:highlight w:val="yellow"/>
-        </w:rPr>
-        <w:t>Adjuntar una imagen en este apartado.</w:t>
-      </w:r>
-    </w:p>
-    <w:p>
-      <w:pPr>
-        <w:pStyle w:val="ListParagraph"/>
-        <w:numPr>
-          <w:ilvl w:val="0"/>
-          <w:numId w:val="6"/>
-        </w:numPr>
-        <w:jc w:val="both"/>
-        <w:rPr>
-          <w:highlight w:val="yellow"/>
-        </w:rPr>
-      </w:pPr>
-      <w:r>
-        <w:rPr>
-          <w:highlight w:val="yellow"/>
-        </w:rPr>
-        <w:t>La misma imagen debe estar en la carpeta “Anexos”.</w:t>
-      </w:r>
-    </w:p>
-    <w:p>
-      <w:r>
-        <w:br w:type="page"/>
-      </w:r>
-    </w:p>
-    <w:p>
-      <w:pPr>
-        <w:jc w:val="both"/>
+          <w:noProof/>
+        </w:rPr>
+        <w:drawing>
+          <wp:anchor distT="0" distB="0" distL="114300" distR="114300" simplePos="0" relativeHeight="251658240" behindDoc="1" locked="0" layoutInCell="1" allowOverlap="1" wp14:anchorId="01318E7E" wp14:editId="51405C5A">
+            <wp:simplePos x="0" y="0"/>
+            <wp:positionH relativeFrom="column">
+              <wp:posOffset>-520912</wp:posOffset>
+            </wp:positionH>
+            <wp:positionV relativeFrom="paragraph">
+              <wp:posOffset>283845</wp:posOffset>
+            </wp:positionV>
+            <wp:extent cx="6688784" cy="1473200"/>
+            <wp:effectExtent l="0" t="0" r="0" b="0"/>
+            <wp:wrapTight wrapText="bothSides">
+              <wp:wrapPolygon edited="0">
+                <wp:start x="0" y="0"/>
+                <wp:lineTo x="0" y="21228"/>
+                <wp:lineTo x="21532" y="21228"/>
+                <wp:lineTo x="21532" y="0"/>
+                <wp:lineTo x="0" y="0"/>
+              </wp:wrapPolygon>
+            </wp:wrapTight>
+            <wp:docPr id="178452876" name="Picture 3" descr="A close-up of a project&#10;&#10;AI-generated content may be incorrect."/>
+            <wp:cNvGraphicFramePr>
+              <a:graphicFrameLocks xmlns:a="http://schemas.openxmlformats.org/drawingml/2006/main" noChangeAspect="1"/>
+            </wp:cNvGraphicFramePr>
+            <a:graphic xmlns:a="http://schemas.openxmlformats.org/drawingml/2006/main">
+              <a:graphicData uri="http://schemas.openxmlformats.org/drawingml/2006/picture">
+                <pic:pic xmlns:pic="http://schemas.openxmlformats.org/drawingml/2006/picture">
+                  <pic:nvPicPr>
+                    <pic:cNvPr id="178452876" name="Picture 3" descr="A close-up of a project&#10;&#10;AI-generated content may be incorrect."/>
+                    <pic:cNvPicPr/>
+                  </pic:nvPicPr>
+                  <pic:blipFill>
+                    <a:blip r:embed="rId6" cstate="print">
+                      <a:extLst>
+                        <a:ext uri="{28A0092B-C50C-407E-A947-70E740481C1C}">
+                          <a14:useLocalDpi xmlns:a14="http://schemas.microsoft.com/office/drawing/2010/main" val="0"/>
+                        </a:ext>
+                      </a:extLst>
+                    </a:blip>
+                    <a:stretch>
+                      <a:fillRect/>
+                    </a:stretch>
+                  </pic:blipFill>
+                  <pic:spPr>
+                    <a:xfrm>
+                      <a:off x="0" y="0"/>
+                      <a:ext cx="6688784" cy="1473200"/>
+                    </a:xfrm>
+                    <a:prstGeom prst="rect">
+                      <a:avLst/>
+                    </a:prstGeom>
+                  </pic:spPr>
+                </pic:pic>
+              </a:graphicData>
+            </a:graphic>
+            <wp14:sizeRelH relativeFrom="margin">
+              <wp14:pctWidth>0</wp14:pctWidth>
+            </wp14:sizeRelH>
+            <wp14:sizeRelV relativeFrom="margin">
+              <wp14:pctHeight>0</wp14:pctHeight>
+            </wp14:sizeRelV>
+          </wp:anchor>
+        </w:drawing>
+      </w:r>
+    </w:p>
+    <w:p>
+      <w:r>
         <w:rPr>
           <w:b/>
           <w:bCs/>
           <w:sz w:val="32"/>
           <w:szCs w:val="32"/>
         </w:rPr>
-      </w:pPr>
-      <w:r>
-        <w:rPr>
-          <w:b/>
-          <w:bCs/>
-          <w:sz w:val="32"/>
-          <w:szCs w:val="32"/>
-        </w:rPr>
-        <w:lastRenderedPageBreak/>
         <w:t>Procesos de Negocio</w:t>
       </w:r>
       <w:r>
@@ -2089,7 +2337,21 @@
         <w:t>T4.</w:t>
       </w:r>
       <w:r>
-        <w:t xml:space="preserve"> _______________________________________________________</w:t>
+        <w:t xml:space="preserve"> </w:t>
+      </w:r>
+      <w:r>
+        <w:t xml:space="preserve">Atender las consultas que el </w:t>
+      </w:r>
+      <w:proofErr w:type="spellStart"/>
+      <w:r>
+        <w:t>chatbot</w:t>
+      </w:r>
+      <w:proofErr w:type="spellEnd"/>
+      <w:r>
+        <w:t xml:space="preserve"> no pueda resolver</w:t>
+      </w:r>
+      <w:r>
+        <w:t>.</w:t>
       </w:r>
     </w:p>
     <w:p>
@@ -2142,200 +2404,6 @@
       <w:proofErr w:type="spellEnd"/>
       <w:r>
         <w:t>.</w:t>
-      </w:r>
-    </w:p>
-    <w:p>
-      <w:pPr>
-        <w:numPr>
-          <w:ilvl w:val="0"/>
-          <w:numId w:val="9"/>
-        </w:numPr>
-        <w:jc w:val="both"/>
-      </w:pPr>
-      <w:r>
-        <w:t>T7.</w:t>
-      </w:r>
-      <w:r>
-        <w:t xml:space="preserve"> </w:t>
-      </w:r>
-      <w:proofErr w:type="gramStart"/>
-      <w:r>
-        <w:t>_</w:t>
-      </w:r>
-      <w:proofErr w:type="gramEnd"/>
-      <w:r>
-        <w:t>_______________________________________________________</w:t>
-      </w:r>
-    </w:p>
-    <w:p>
-      <w:pPr>
-        <w:numPr>
-          <w:ilvl w:val="0"/>
-          <w:numId w:val="9"/>
-        </w:numPr>
-        <w:jc w:val="both"/>
-      </w:pPr>
-      <w:r>
-        <w:t xml:space="preserve">T8. Recopilar comentarios de los clientes sobre la utilidad del </w:t>
-      </w:r>
-      <w:proofErr w:type="spellStart"/>
-      <w:r>
-        <w:t>chatbot</w:t>
-      </w:r>
-      <w:proofErr w:type="spellEnd"/>
-      <w:r>
-        <w:t>.</w:t>
-      </w:r>
-    </w:p>
-    <w:p>
-      <w:pPr>
-        <w:numPr>
-          <w:ilvl w:val="0"/>
-          <w:numId w:val="9"/>
-        </w:numPr>
-        <w:jc w:val="both"/>
-      </w:pPr>
-      <w:r>
-        <w:t>T9. Detectar oportunidades de venta cruzada o sugerencias.</w:t>
-      </w:r>
-    </w:p>
-    <w:p>
-      <w:pPr>
-        <w:numPr>
-          <w:ilvl w:val="0"/>
-          <w:numId w:val="9"/>
-        </w:numPr>
-        <w:jc w:val="both"/>
-      </w:pPr>
-      <w:r>
-        <w:t>T10.</w:t>
-      </w:r>
-      <w:r>
-        <w:t xml:space="preserve"> </w:t>
-      </w:r>
-      <w:proofErr w:type="gramStart"/>
-      <w:r>
-        <w:t>_</w:t>
-      </w:r>
-      <w:proofErr w:type="gramEnd"/>
-      <w:r>
-        <w:t>_______________________________________________________</w:t>
-      </w:r>
-    </w:p>
-    <w:p>
-      <w:pPr>
-        <w:jc w:val="both"/>
-      </w:pPr>
-      <w:r>
-        <w:rPr>
-          <w:b/>
-          <w:bCs/>
-        </w:rPr>
-        <w:t>3. Responsable de Comunicación y Marketing (CM)</w:t>
-      </w:r>
-    </w:p>
-    <w:p>
-      <w:pPr>
-        <w:numPr>
-          <w:ilvl w:val="0"/>
-          <w:numId w:val="10"/>
-        </w:numPr>
-        <w:jc w:val="both"/>
-      </w:pPr>
-      <w:r>
-        <w:t xml:space="preserve">T11. Diseñar la campaña de lanzamiento del </w:t>
-      </w:r>
-      <w:proofErr w:type="spellStart"/>
-      <w:r>
-        <w:t>chatbot</w:t>
-      </w:r>
-      <w:proofErr w:type="spellEnd"/>
-      <w:r>
-        <w:t xml:space="preserve"> en redes sociales.</w:t>
-      </w:r>
-    </w:p>
-    <w:p>
-      <w:pPr>
-        <w:numPr>
-          <w:ilvl w:val="0"/>
-          <w:numId w:val="10"/>
-        </w:numPr>
-        <w:jc w:val="both"/>
-      </w:pPr>
-      <w:r>
-        <w:t xml:space="preserve">T12. Elaborar mensajes publicitarios amigables para explicar el uso del </w:t>
-      </w:r>
-      <w:proofErr w:type="spellStart"/>
-      <w:r>
-        <w:t>chatbot</w:t>
-      </w:r>
-      <w:proofErr w:type="spellEnd"/>
-      <w:r>
-        <w:t>.</w:t>
-      </w:r>
-    </w:p>
-    <w:p>
-      <w:pPr>
-        <w:numPr>
-          <w:ilvl w:val="0"/>
-          <w:numId w:val="10"/>
-        </w:numPr>
-        <w:jc w:val="both"/>
-      </w:pPr>
-      <w:r>
-        <w:t>T13. Coordinar con AO para garantizar que la comunicación sea coherente con la experiencia real.</w:t>
-      </w:r>
-    </w:p>
-    <w:p>
-      <w:pPr>
-        <w:numPr>
-          <w:ilvl w:val="0"/>
-          <w:numId w:val="10"/>
-        </w:numPr>
-        <w:jc w:val="both"/>
-      </w:pPr>
-      <w:r>
-        <w:lastRenderedPageBreak/>
-        <w:t>T14.</w:t>
-      </w:r>
-      <w:r>
-        <w:t xml:space="preserve"> </w:t>
-      </w:r>
-      <w:proofErr w:type="gramStart"/>
-      <w:r>
-        <w:t>_</w:t>
-      </w:r>
-      <w:proofErr w:type="gramEnd"/>
-      <w:r>
-        <w:t>_______________________________________________________</w:t>
-      </w:r>
-    </w:p>
-    <w:p>
-      <w:pPr>
-        <w:numPr>
-          <w:ilvl w:val="0"/>
-          <w:numId w:val="10"/>
-        </w:numPr>
-        <w:jc w:val="both"/>
-      </w:pPr>
-      <w:r>
-        <w:t xml:space="preserve">T15. Ajustar las estrategias de marketing según el comportamiento de los usuarios con el </w:t>
-      </w:r>
-      <w:proofErr w:type="spellStart"/>
-      <w:r>
-        <w:t>chatbot</w:t>
-      </w:r>
-      <w:proofErr w:type="spellEnd"/>
-      <w:r>
-        <w:t>.</w:t>
-      </w:r>
-    </w:p>
-    <w:p>
-      <w:pPr>
-        <w:jc w:val="both"/>
-      </w:pPr>
-      <w:r>
-        <w:t>En las tareas vacías rellenar con las siguientes opciones:</w:t>
       </w:r>
     </w:p>
     <w:p>
@@ -2348,7 +2416,13 @@
         <w:jc w:val="both"/>
       </w:pPr>
       <w:r>
-        <w:t xml:space="preserve">Atender las consultas que el </w:t>
+        <w:t>T7.</w:t>
+      </w:r>
+      <w:r>
+        <w:t xml:space="preserve"> </w:t>
+      </w:r>
+      <w:r>
+        <w:t xml:space="preserve">Evaluar si el </w:t>
       </w:r>
       <w:proofErr w:type="spellStart"/>
       <w:r>
@@ -2356,7 +2430,43 @@
       </w:r>
       <w:proofErr w:type="spellEnd"/>
       <w:r>
-        <w:t xml:space="preserve"> no pueda resolver</w:t>
+        <w:t xml:space="preserve"> reduce el tiempo promedio de atención</w:t>
+      </w:r>
+      <w:r>
+        <w:t>.</w:t>
+      </w:r>
+    </w:p>
+    <w:p>
+      <w:pPr>
+        <w:numPr>
+          <w:ilvl w:val="0"/>
+          <w:numId w:val="9"/>
+        </w:numPr>
+        <w:jc w:val="both"/>
+      </w:pPr>
+      <w:r>
+        <w:t xml:space="preserve">T8. Recopilar comentarios de los clientes sobre la utilidad del </w:t>
+      </w:r>
+      <w:proofErr w:type="spellStart"/>
+      <w:r>
+        <w:t>chatbot</w:t>
+      </w:r>
+      <w:proofErr w:type="spellEnd"/>
+      <w:r>
+        <w:t>.</w:t>
+      </w:r>
+    </w:p>
+    <w:p>
+      <w:pPr>
+        <w:numPr>
+          <w:ilvl w:val="0"/>
+          <w:numId w:val="9"/>
+        </w:numPr>
+        <w:jc w:val="both"/>
+      </w:pPr>
+      <w:r>
+        <w:lastRenderedPageBreak/>
+        <w:t>T9. Detectar oportunidades de venta cruzada o sugerencias.</w:t>
       </w:r>
     </w:p>
     <w:p>
@@ -2369,7 +2479,88 @@
         <w:jc w:val="both"/>
       </w:pPr>
       <w:r>
-        <w:t>Medir el impacto de la campaña de lanzamiento en tráfico y consultas</w:t>
+        <w:t>T10.</w:t>
+      </w:r>
+      <w:r>
+        <w:t xml:space="preserve"> </w:t>
+      </w:r>
+      <w:r>
+        <w:t xml:space="preserve">Proponer mejoras al flujo de atención integrando el </w:t>
+      </w:r>
+      <w:proofErr w:type="spellStart"/>
+      <w:r>
+        <w:t>chatbot</w:t>
+      </w:r>
+      <w:proofErr w:type="spellEnd"/>
+      <w:r>
+        <w:t xml:space="preserve"> con promociones</w:t>
+      </w:r>
+      <w:r>
+        <w:t>.</w:t>
+      </w:r>
+    </w:p>
+    <w:p>
+      <w:pPr>
+        <w:jc w:val="both"/>
+      </w:pPr>
+      <w:r>
+        <w:rPr>
+          <w:b/>
+          <w:bCs/>
+        </w:rPr>
+        <w:t>3. Responsable de Comunicación y Marketing (CM)</w:t>
+      </w:r>
+    </w:p>
+    <w:p>
+      <w:pPr>
+        <w:numPr>
+          <w:ilvl w:val="0"/>
+          <w:numId w:val="10"/>
+        </w:numPr>
+        <w:jc w:val="both"/>
+      </w:pPr>
+      <w:r>
+        <w:t xml:space="preserve">T11. Diseñar la campaña de lanzamiento del </w:t>
+      </w:r>
+      <w:proofErr w:type="spellStart"/>
+      <w:r>
+        <w:t>chatbot</w:t>
+      </w:r>
+      <w:proofErr w:type="spellEnd"/>
+      <w:r>
+        <w:t xml:space="preserve"> en redes sociales.</w:t>
+      </w:r>
+    </w:p>
+    <w:p>
+      <w:pPr>
+        <w:numPr>
+          <w:ilvl w:val="0"/>
+          <w:numId w:val="10"/>
+        </w:numPr>
+        <w:jc w:val="both"/>
+      </w:pPr>
+      <w:r>
+        <w:t xml:space="preserve">T12. Elaborar mensajes publicitarios amigables para explicar el uso del </w:t>
+      </w:r>
+      <w:proofErr w:type="spellStart"/>
+      <w:r>
+        <w:t>chatbot</w:t>
+      </w:r>
+      <w:proofErr w:type="spellEnd"/>
+      <w:r>
+        <w:t>.</w:t>
+      </w:r>
+    </w:p>
+    <w:p>
+      <w:pPr>
+        <w:numPr>
+          <w:ilvl w:val="0"/>
+          <w:numId w:val="10"/>
+        </w:numPr>
+        <w:jc w:val="both"/>
+      </w:pPr>
+      <w:r>
+        <w:t>T13. Coordinar con AO para garantizar que la comunicación sea coherente con la experiencia real.</w:t>
       </w:r>
     </w:p>
     <w:p>
@@ -2382,7 +2573,25 @@
         <w:jc w:val="both"/>
       </w:pPr>
       <w:r>
-        <w:t xml:space="preserve">Evaluar si el </w:t>
+        <w:t>T14.</w:t>
+      </w:r>
+      <w:r>
+        <w:t xml:space="preserve"> </w:t>
+      </w:r>
+      <w:r>
+        <w:t>Medir el impacto de la campaña de lanzamiento en tráfico y consultas</w:t>
+      </w:r>
+    </w:p>
+    <w:p>
+      <w:pPr>
+        <w:numPr>
+          <w:ilvl w:val="0"/>
+          <w:numId w:val="10"/>
+        </w:numPr>
+        <w:jc w:val="both"/>
+      </w:pPr>
+      <w:r>
+        <w:t xml:space="preserve">T15. Ajustar las estrategias de marketing según el comportamiento de los usuarios con el </w:t>
       </w:r>
       <w:proofErr w:type="spellStart"/>
       <w:r>
@@ -2390,7 +2599,15 @@
       </w:r>
       <w:proofErr w:type="spellEnd"/>
       <w:r>
-        <w:t xml:space="preserve"> reduce el tiempo promedio de atención</w:t>
+        <w:t>.</w:t>
+      </w:r>
+    </w:p>
+    <w:p>
+      <w:pPr>
+        <w:jc w:val="both"/>
+      </w:pPr>
+      <w:r>
+        <w:t>En las tareas vacías rellenar con las siguientes opciones:</w:t>
       </w:r>
     </w:p>
     <w:p>
@@ -2403,6 +2620,61 @@
         <w:jc w:val="both"/>
       </w:pPr>
       <w:r>
+        <w:t xml:space="preserve">Atender las consultas que el </w:t>
+      </w:r>
+      <w:proofErr w:type="spellStart"/>
+      <w:r>
+        <w:t>chatbot</w:t>
+      </w:r>
+      <w:proofErr w:type="spellEnd"/>
+      <w:r>
+        <w:t xml:space="preserve"> no pueda resolver</w:t>
+      </w:r>
+    </w:p>
+    <w:p>
+      <w:pPr>
+        <w:pStyle w:val="ListParagraph"/>
+        <w:numPr>
+          <w:ilvl w:val="0"/>
+          <w:numId w:val="10"/>
+        </w:numPr>
+        <w:jc w:val="both"/>
+      </w:pPr>
+      <w:r>
+        <w:t>Medir el impacto de la campaña de lanzamiento en tráfico y consultas</w:t>
+      </w:r>
+    </w:p>
+    <w:p>
+      <w:pPr>
+        <w:pStyle w:val="ListParagraph"/>
+        <w:numPr>
+          <w:ilvl w:val="0"/>
+          <w:numId w:val="10"/>
+        </w:numPr>
+        <w:jc w:val="both"/>
+      </w:pPr>
+      <w:r>
+        <w:t xml:space="preserve">Evaluar si el </w:t>
+      </w:r>
+      <w:proofErr w:type="spellStart"/>
+      <w:r>
+        <w:t>chatbot</w:t>
+      </w:r>
+      <w:proofErr w:type="spellEnd"/>
+      <w:r>
+        <w:t xml:space="preserve"> reduce el tiempo promedio de atención</w:t>
+      </w:r>
+    </w:p>
+    <w:p>
+      <w:pPr>
+        <w:pStyle w:val="ListParagraph"/>
+        <w:numPr>
+          <w:ilvl w:val="0"/>
+          <w:numId w:val="10"/>
+        </w:numPr>
+        <w:jc w:val="both"/>
+      </w:pPr>
+      <w:r>
         <w:t xml:space="preserve">Proponer mejoras al flujo de atención integrando el </w:t>
       </w:r>
       <w:proofErr w:type="spellStart"/>
@@ -2570,6 +2842,7 @@
         <w:jc w:val="both"/>
       </w:pPr>
       <w:r>
+        <w:lastRenderedPageBreak/>
         <w:t>En base a la información provista, dibujar un modelado del proceso de negocio</w:t>
       </w:r>
       <w:r>
@@ -2618,6 +2891,155 @@
 <file path=word/numbering.xml><?xml version="1.0" encoding="utf-8"?>
 <w:numbering xmlns:wpc="http://schemas.microsoft.com/office/word/2010/wordprocessingCanvas" xmlns:cx="http://schemas.microsoft.com/office/drawing/2014/chartex" xmlns:cx1="http://schemas.microsoft.com/office/drawing/2015/9/8/chartex" xmlns:cx2="http://schemas.microsoft.com/office/drawing/2015/10/21/chartex" xmlns:cx3="http://schemas.microsoft.com/office/drawing/2016/5/9/chartex" xmlns:cx4="http://schemas.microsoft.com/office/drawing/2016/5/10/chartex" xmlns:cx5="http://schemas.microsoft.com/office/drawing/2016/5/11/chartex" xmlns:cx6="http://schemas.microsoft.com/office/drawing/2016/5/12/chartex" xmlns:cx7="http://schemas.microsoft.com/office/drawing/2016/5/13/chartex" xmlns:cx8="http://schemas.microsoft.com/office/drawing/2016/5/14/chartex" xmlns:mc="http://schemas.openxmlformats.org/markup-compatibility/2006" xmlns:aink="http://schemas.microsoft.com/office/drawing/2016/ink" xmlns:am3d="http://schemas.microsoft.com/office/drawing/2017/model3d" xmlns:o="urn:schemas-microsoft-com:office:office" xmlns:oel="http://schemas.microsoft.com/office/2019/extlst" xmlns:r="http://schemas.openxmlformats.org/officeDocument/2006/relationships" xmlns:m="http://schemas.openxmlformats.org/officeDocument/2006/math" xmlns:v="urn:schemas-microsoft-com:vml" xmlns:wp14="http://schemas.microsoft.com/office/word/2010/wordprocessingDrawing" xmlns:wp="http://schemas.openxmlformats.org/drawingml/2006/wordprocessingDrawing" xmlns:w10="urn:schemas-microsoft-com:office:word" xmlns:w="http://schemas.openxmlformats.org/wordprocessingml/2006/main" xmlns:w14="http://schemas.microsoft.com/office/word/2010/wordml" xmlns:w15="http://schemas.microsoft.com/office/word/2012/wordml" xmlns:w16cex="http://schemas.microsoft.com/office/word/2018/wordml/cex" xmlns:w16cid="http://schemas.microsoft.com/office/word/2016/wordml/cid" xmlns:w16="http://schemas.microsoft.com/office/word/2018/wordml" xmlns:w16du="http://schemas.microsoft.com/office/word/2023/wordml/word16du" xmlns:w16sdtdh="http://schemas.microsoft.com/office/word/2020/wordml/sdtdatahash" xmlns:w16sdtfl="http://schemas.microsoft.com/office/word/2024/wordml/sdtformatlock" xmlns:w16se="http://schemas.microsoft.com/office/word/2015/wordml/symex" xmlns:wpg="http://schemas.microsoft.com/office/word/2010/wordprocessingGroup" xmlns:wpi="http://schemas.microsoft.com/office/word/2010/wordprocessingInk" xmlns:wne="http://schemas.microsoft.com/office/word/2006/wordml" xmlns:wps="http://schemas.microsoft.com/office/word/2010/wordprocessingShape" mc:Ignorable="w14 w15 w16se w16cid w16 w16cex w16sdtdh w16sdtfl w16du wp14">
   <w:abstractNum w:abstractNumId="0" w15:restartNumberingAfterBreak="0">
+    <w:nsid w:val="054B2BFB"/>
+    <w:multiLevelType w:val="multilevel"/>
+    <w:tmpl w:val="E8C8F6A8"/>
+    <w:lvl w:ilvl="0">
+      <w:start w:val="1"/>
+      <w:numFmt w:val="bullet"/>
+      <w:lvlText w:val=""/>
+      <w:lvlJc w:val="left"/>
+      <w:pPr>
+        <w:tabs>
+          <w:tab w:val="num" w:pos="720"/>
+        </w:tabs>
+        <w:ind w:left="720" w:hanging="360"/>
+      </w:pPr>
+      <w:rPr>
+        <w:rFonts w:ascii="Symbol" w:hAnsi="Symbol" w:hint="default"/>
+        <w:sz w:val="20"/>
+      </w:rPr>
+    </w:lvl>
+    <w:lvl w:ilvl="1" w:tentative="1">
+      <w:start w:val="1"/>
+      <w:numFmt w:val="bullet"/>
+      <w:lvlText w:val="o"/>
+      <w:lvlJc w:val="left"/>
+      <w:pPr>
+        <w:tabs>
+          <w:tab w:val="num" w:pos="1440"/>
+        </w:tabs>
+        <w:ind w:left="1440" w:hanging="360"/>
+      </w:pPr>
+      <w:rPr>
+        <w:rFonts w:ascii="Courier New" w:hAnsi="Courier New" w:hint="default"/>
+        <w:sz w:val="20"/>
+      </w:rPr>
+    </w:lvl>
+    <w:lvl w:ilvl="2" w:tentative="1">
+      <w:start w:val="1"/>
+      <w:numFmt w:val="bullet"/>
+      <w:lvlText w:val=""/>
+      <w:lvlJc w:val="left"/>
+      <w:pPr>
+        <w:tabs>
+          <w:tab w:val="num" w:pos="2160"/>
+        </w:tabs>
+        <w:ind w:left="2160" w:hanging="360"/>
+      </w:pPr>
+      <w:rPr>
+        <w:rFonts w:ascii="Wingdings" w:hAnsi="Wingdings" w:hint="default"/>
+        <w:sz w:val="20"/>
+      </w:rPr>
+    </w:lvl>
+    <w:lvl w:ilvl="3" w:tentative="1">
+      <w:start w:val="1"/>
+      <w:numFmt w:val="bullet"/>
+      <w:lvlText w:val=""/>
+      <w:lvlJc w:val="left"/>
+      <w:pPr>
+        <w:tabs>
+          <w:tab w:val="num" w:pos="2880"/>
+        </w:tabs>
+        <w:ind w:left="2880" w:hanging="360"/>
+      </w:pPr>
+      <w:rPr>
+        <w:rFonts w:ascii="Wingdings" w:hAnsi="Wingdings" w:hint="default"/>
+        <w:sz w:val="20"/>
+      </w:rPr>
+    </w:lvl>
+    <w:lvl w:ilvl="4" w:tentative="1">
+      <w:start w:val="1"/>
+      <w:numFmt w:val="bullet"/>
+      <w:lvlText w:val=""/>
+      <w:lvlJc w:val="left"/>
+      <w:pPr>
+        <w:tabs>
+          <w:tab w:val="num" w:pos="3600"/>
+        </w:tabs>
+        <w:ind w:left="3600" w:hanging="360"/>
+      </w:pPr>
+      <w:rPr>
+        <w:rFonts w:ascii="Wingdings" w:hAnsi="Wingdings" w:hint="default"/>
+        <w:sz w:val="20"/>
+      </w:rPr>
+    </w:lvl>
+    <w:lvl w:ilvl="5" w:tentative="1">
+      <w:start w:val="1"/>
+      <w:numFmt w:val="bullet"/>
+      <w:lvlText w:val=""/>
+      <w:lvlJc w:val="left"/>
+      <w:pPr>
+        <w:tabs>
+          <w:tab w:val="num" w:pos="4320"/>
+        </w:tabs>
+        <w:ind w:left="4320" w:hanging="360"/>
+      </w:pPr>
+      <w:rPr>
+        <w:rFonts w:ascii="Wingdings" w:hAnsi="Wingdings" w:hint="default"/>
+        <w:sz w:val="20"/>
+      </w:rPr>
+    </w:lvl>
+    <w:lvl w:ilvl="6" w:tentative="1">
+      <w:start w:val="1"/>
+      <w:numFmt w:val="bullet"/>
+      <w:lvlText w:val=""/>
+      <w:lvlJc w:val="left"/>
+      <w:pPr>
+        <w:tabs>
+          <w:tab w:val="num" w:pos="5040"/>
+        </w:tabs>
+        <w:ind w:left="5040" w:hanging="360"/>
+      </w:pPr>
+      <w:rPr>
+        <w:rFonts w:ascii="Wingdings" w:hAnsi="Wingdings" w:hint="default"/>
+        <w:sz w:val="20"/>
+      </w:rPr>
+    </w:lvl>
+    <w:lvl w:ilvl="7" w:tentative="1">
+      <w:start w:val="1"/>
+      <w:numFmt w:val="bullet"/>
+      <w:lvlText w:val=""/>
+      <w:lvlJc w:val="left"/>
+      <w:pPr>
+        <w:tabs>
+          <w:tab w:val="num" w:pos="5760"/>
+        </w:tabs>
+        <w:ind w:left="5760" w:hanging="360"/>
+      </w:pPr>
+      <w:rPr>
+        <w:rFonts w:ascii="Wingdings" w:hAnsi="Wingdings" w:hint="default"/>
+        <w:sz w:val="20"/>
+      </w:rPr>
+    </w:lvl>
+    <w:lvl w:ilvl="8" w:tentative="1">
+      <w:start w:val="1"/>
+      <w:numFmt w:val="bullet"/>
+      <w:lvlText w:val=""/>
+      <w:lvlJc w:val="left"/>
+      <w:pPr>
+        <w:tabs>
+          <w:tab w:val="num" w:pos="6480"/>
+        </w:tabs>
+        <w:ind w:left="6480" w:hanging="360"/>
+      </w:pPr>
+      <w:rPr>
+        <w:rFonts w:ascii="Wingdings" w:hAnsi="Wingdings" w:hint="default"/>
+        <w:sz w:val="20"/>
+      </w:rPr>
+    </w:lvl>
+  </w:abstractNum>
+  <w:abstractNum w:abstractNumId="1" w15:restartNumberingAfterBreak="0">
     <w:nsid w:val="093B40E2"/>
     <w:multiLevelType w:val="multilevel"/>
     <w:tmpl w:val="9EE67C5C"/>
@@ -2766,7 +3188,7 @@
       </w:rPr>
     </w:lvl>
   </w:abstractNum>
-  <w:abstractNum w:abstractNumId="1" w15:restartNumberingAfterBreak="0">
+  <w:abstractNum w:abstractNumId="2" w15:restartNumberingAfterBreak="0">
     <w:nsid w:val="0F7530CF"/>
     <w:multiLevelType w:val="multilevel"/>
     <w:tmpl w:val="57921884"/>
@@ -2915,7 +3337,7 @@
       </w:rPr>
     </w:lvl>
   </w:abstractNum>
-  <w:abstractNum w:abstractNumId="2" w15:restartNumberingAfterBreak="0">
+  <w:abstractNum w:abstractNumId="3" w15:restartNumberingAfterBreak="0">
     <w:nsid w:val="240229FB"/>
     <w:multiLevelType w:val="multilevel"/>
     <w:tmpl w:val="8D4C3696"/>
@@ -3028,7 +3450,7 @@
       </w:pPr>
     </w:lvl>
   </w:abstractNum>
-  <w:abstractNum w:abstractNumId="3" w15:restartNumberingAfterBreak="0">
+  <w:abstractNum w:abstractNumId="4" w15:restartNumberingAfterBreak="0">
     <w:nsid w:val="366B7580"/>
     <w:multiLevelType w:val="multilevel"/>
     <w:tmpl w:val="16A03A44"/>
@@ -3177,7 +3599,7 @@
       </w:rPr>
     </w:lvl>
   </w:abstractNum>
-  <w:abstractNum w:abstractNumId="4" w15:restartNumberingAfterBreak="0">
+  <w:abstractNum w:abstractNumId="5" w15:restartNumberingAfterBreak="0">
     <w:nsid w:val="3701685C"/>
     <w:multiLevelType w:val="multilevel"/>
     <w:tmpl w:val="D6C83662"/>
@@ -3290,7 +3712,7 @@
       </w:pPr>
     </w:lvl>
   </w:abstractNum>
-  <w:abstractNum w:abstractNumId="5" w15:restartNumberingAfterBreak="0">
+  <w:abstractNum w:abstractNumId="6" w15:restartNumberingAfterBreak="0">
     <w:nsid w:val="396771B2"/>
     <w:multiLevelType w:val="multilevel"/>
     <w:tmpl w:val="24B4560E"/>
@@ -3439,7 +3861,7 @@
       </w:rPr>
     </w:lvl>
   </w:abstractNum>
-  <w:abstractNum w:abstractNumId="6" w15:restartNumberingAfterBreak="0">
+  <w:abstractNum w:abstractNumId="7" w15:restartNumberingAfterBreak="0">
     <w:nsid w:val="3F210B65"/>
     <w:multiLevelType w:val="multilevel"/>
     <w:tmpl w:val="8D4C3696"/>
@@ -3556,7 +3978,7 @@
       </w:pPr>
     </w:lvl>
   </w:abstractNum>
-  <w:abstractNum w:abstractNumId="7" w15:restartNumberingAfterBreak="0">
+  <w:abstractNum w:abstractNumId="8" w15:restartNumberingAfterBreak="0">
     <w:nsid w:val="45713E35"/>
     <w:multiLevelType w:val="multilevel"/>
     <w:tmpl w:val="50BED9FA"/>
@@ -3705,7 +4127,7 @@
       </w:rPr>
     </w:lvl>
   </w:abstractNum>
-  <w:abstractNum w:abstractNumId="8" w15:restartNumberingAfterBreak="0">
+  <w:abstractNum w:abstractNumId="9" w15:restartNumberingAfterBreak="0">
     <w:nsid w:val="4A6E2EFE"/>
     <w:multiLevelType w:val="multilevel"/>
     <w:tmpl w:val="2A683432"/>
@@ -3854,7 +4276,7 @@
       </w:rPr>
     </w:lvl>
   </w:abstractNum>
-  <w:abstractNum w:abstractNumId="9" w15:restartNumberingAfterBreak="0">
+  <w:abstractNum w:abstractNumId="10" w15:restartNumberingAfterBreak="0">
     <w:nsid w:val="4E987340"/>
     <w:multiLevelType w:val="multilevel"/>
     <w:tmpl w:val="49E8D36C"/>
@@ -4003,7 +4425,7 @@
       </w:rPr>
     </w:lvl>
   </w:abstractNum>
-  <w:abstractNum w:abstractNumId="10" w15:restartNumberingAfterBreak="0">
+  <w:abstractNum w:abstractNumId="11" w15:restartNumberingAfterBreak="0">
     <w:nsid w:val="5402123E"/>
     <w:multiLevelType w:val="multilevel"/>
     <w:tmpl w:val="8D4C3696"/>
@@ -4116,38 +4538,345 @@
       </w:pPr>
     </w:lvl>
   </w:abstractNum>
+  <w:abstractNum w:abstractNumId="12" w15:restartNumberingAfterBreak="0">
+    <w:nsid w:val="7FA94ECC"/>
+    <w:multiLevelType w:val="multilevel"/>
+    <w:tmpl w:val="79706066"/>
+    <w:lvl w:ilvl="0">
+      <w:start w:val="1"/>
+      <w:numFmt w:val="bullet"/>
+      <w:lvlText w:val=""/>
+      <w:lvlJc w:val="left"/>
+      <w:pPr>
+        <w:tabs>
+          <w:tab w:val="num" w:pos="720"/>
+        </w:tabs>
+        <w:ind w:left="720" w:hanging="360"/>
+      </w:pPr>
+      <w:rPr>
+        <w:rFonts w:ascii="Symbol" w:hAnsi="Symbol" w:hint="default"/>
+        <w:sz w:val="20"/>
+      </w:rPr>
+    </w:lvl>
+    <w:lvl w:ilvl="1" w:tentative="1">
+      <w:start w:val="1"/>
+      <w:numFmt w:val="bullet"/>
+      <w:lvlText w:val="o"/>
+      <w:lvlJc w:val="left"/>
+      <w:pPr>
+        <w:tabs>
+          <w:tab w:val="num" w:pos="1440"/>
+        </w:tabs>
+        <w:ind w:left="1440" w:hanging="360"/>
+      </w:pPr>
+      <w:rPr>
+        <w:rFonts w:ascii="Courier New" w:hAnsi="Courier New" w:hint="default"/>
+        <w:sz w:val="20"/>
+      </w:rPr>
+    </w:lvl>
+    <w:lvl w:ilvl="2" w:tentative="1">
+      <w:start w:val="1"/>
+      <w:numFmt w:val="bullet"/>
+      <w:lvlText w:val=""/>
+      <w:lvlJc w:val="left"/>
+      <w:pPr>
+        <w:tabs>
+          <w:tab w:val="num" w:pos="2160"/>
+        </w:tabs>
+        <w:ind w:left="2160" w:hanging="360"/>
+      </w:pPr>
+      <w:rPr>
+        <w:rFonts w:ascii="Wingdings" w:hAnsi="Wingdings" w:hint="default"/>
+        <w:sz w:val="20"/>
+      </w:rPr>
+    </w:lvl>
+    <w:lvl w:ilvl="3" w:tentative="1">
+      <w:start w:val="1"/>
+      <w:numFmt w:val="bullet"/>
+      <w:lvlText w:val=""/>
+      <w:lvlJc w:val="left"/>
+      <w:pPr>
+        <w:tabs>
+          <w:tab w:val="num" w:pos="2880"/>
+        </w:tabs>
+        <w:ind w:left="2880" w:hanging="360"/>
+      </w:pPr>
+      <w:rPr>
+        <w:rFonts w:ascii="Wingdings" w:hAnsi="Wingdings" w:hint="default"/>
+        <w:sz w:val="20"/>
+      </w:rPr>
+    </w:lvl>
+    <w:lvl w:ilvl="4" w:tentative="1">
+      <w:start w:val="1"/>
+      <w:numFmt w:val="bullet"/>
+      <w:lvlText w:val=""/>
+      <w:lvlJc w:val="left"/>
+      <w:pPr>
+        <w:tabs>
+          <w:tab w:val="num" w:pos="3600"/>
+        </w:tabs>
+        <w:ind w:left="3600" w:hanging="360"/>
+      </w:pPr>
+      <w:rPr>
+        <w:rFonts w:ascii="Wingdings" w:hAnsi="Wingdings" w:hint="default"/>
+        <w:sz w:val="20"/>
+      </w:rPr>
+    </w:lvl>
+    <w:lvl w:ilvl="5" w:tentative="1">
+      <w:start w:val="1"/>
+      <w:numFmt w:val="bullet"/>
+      <w:lvlText w:val=""/>
+      <w:lvlJc w:val="left"/>
+      <w:pPr>
+        <w:tabs>
+          <w:tab w:val="num" w:pos="4320"/>
+        </w:tabs>
+        <w:ind w:left="4320" w:hanging="360"/>
+      </w:pPr>
+      <w:rPr>
+        <w:rFonts w:ascii="Wingdings" w:hAnsi="Wingdings" w:hint="default"/>
+        <w:sz w:val="20"/>
+      </w:rPr>
+    </w:lvl>
+    <w:lvl w:ilvl="6" w:tentative="1">
+      <w:start w:val="1"/>
+      <w:numFmt w:val="bullet"/>
+      <w:lvlText w:val=""/>
+      <w:lvlJc w:val="left"/>
+      <w:pPr>
+        <w:tabs>
+          <w:tab w:val="num" w:pos="5040"/>
+        </w:tabs>
+        <w:ind w:left="5040" w:hanging="360"/>
+      </w:pPr>
+      <w:rPr>
+        <w:rFonts w:ascii="Wingdings" w:hAnsi="Wingdings" w:hint="default"/>
+        <w:sz w:val="20"/>
+      </w:rPr>
+    </w:lvl>
+    <w:lvl w:ilvl="7" w:tentative="1">
+      <w:start w:val="1"/>
+      <w:numFmt w:val="bullet"/>
+      <w:lvlText w:val=""/>
+      <w:lvlJc w:val="left"/>
+      <w:pPr>
+        <w:tabs>
+          <w:tab w:val="num" w:pos="5760"/>
+        </w:tabs>
+        <w:ind w:left="5760" w:hanging="360"/>
+      </w:pPr>
+      <w:rPr>
+        <w:rFonts w:ascii="Wingdings" w:hAnsi="Wingdings" w:hint="default"/>
+        <w:sz w:val="20"/>
+      </w:rPr>
+    </w:lvl>
+    <w:lvl w:ilvl="8" w:tentative="1">
+      <w:start w:val="1"/>
+      <w:numFmt w:val="bullet"/>
+      <w:lvlText w:val=""/>
+      <w:lvlJc w:val="left"/>
+      <w:pPr>
+        <w:tabs>
+          <w:tab w:val="num" w:pos="6480"/>
+        </w:tabs>
+        <w:ind w:left="6480" w:hanging="360"/>
+      </w:pPr>
+      <w:rPr>
+        <w:rFonts w:ascii="Wingdings" w:hAnsi="Wingdings" w:hint="default"/>
+        <w:sz w:val="20"/>
+      </w:rPr>
+    </w:lvl>
+  </w:abstractNum>
+  <w:abstractNum w:abstractNumId="13" w15:restartNumberingAfterBreak="0">
+    <w:nsid w:val="7FBC284B"/>
+    <w:multiLevelType w:val="multilevel"/>
+    <w:tmpl w:val="E690E27E"/>
+    <w:lvl w:ilvl="0">
+      <w:start w:val="1"/>
+      <w:numFmt w:val="bullet"/>
+      <w:lvlText w:val=""/>
+      <w:lvlJc w:val="left"/>
+      <w:pPr>
+        <w:tabs>
+          <w:tab w:val="num" w:pos="720"/>
+        </w:tabs>
+        <w:ind w:left="720" w:hanging="360"/>
+      </w:pPr>
+      <w:rPr>
+        <w:rFonts w:ascii="Symbol" w:hAnsi="Symbol" w:hint="default"/>
+        <w:sz w:val="20"/>
+      </w:rPr>
+    </w:lvl>
+    <w:lvl w:ilvl="1" w:tentative="1">
+      <w:start w:val="1"/>
+      <w:numFmt w:val="bullet"/>
+      <w:lvlText w:val="o"/>
+      <w:lvlJc w:val="left"/>
+      <w:pPr>
+        <w:tabs>
+          <w:tab w:val="num" w:pos="1440"/>
+        </w:tabs>
+        <w:ind w:left="1440" w:hanging="360"/>
+      </w:pPr>
+      <w:rPr>
+        <w:rFonts w:ascii="Courier New" w:hAnsi="Courier New" w:hint="default"/>
+        <w:sz w:val="20"/>
+      </w:rPr>
+    </w:lvl>
+    <w:lvl w:ilvl="2" w:tentative="1">
+      <w:start w:val="1"/>
+      <w:numFmt w:val="bullet"/>
+      <w:lvlText w:val=""/>
+      <w:lvlJc w:val="left"/>
+      <w:pPr>
+        <w:tabs>
+          <w:tab w:val="num" w:pos="2160"/>
+        </w:tabs>
+        <w:ind w:left="2160" w:hanging="360"/>
+      </w:pPr>
+      <w:rPr>
+        <w:rFonts w:ascii="Wingdings" w:hAnsi="Wingdings" w:hint="default"/>
+        <w:sz w:val="20"/>
+      </w:rPr>
+    </w:lvl>
+    <w:lvl w:ilvl="3" w:tentative="1">
+      <w:start w:val="1"/>
+      <w:numFmt w:val="bullet"/>
+      <w:lvlText w:val=""/>
+      <w:lvlJc w:val="left"/>
+      <w:pPr>
+        <w:tabs>
+          <w:tab w:val="num" w:pos="2880"/>
+        </w:tabs>
+        <w:ind w:left="2880" w:hanging="360"/>
+      </w:pPr>
+      <w:rPr>
+        <w:rFonts w:ascii="Wingdings" w:hAnsi="Wingdings" w:hint="default"/>
+        <w:sz w:val="20"/>
+      </w:rPr>
+    </w:lvl>
+    <w:lvl w:ilvl="4" w:tentative="1">
+      <w:start w:val="1"/>
+      <w:numFmt w:val="bullet"/>
+      <w:lvlText w:val=""/>
+      <w:lvlJc w:val="left"/>
+      <w:pPr>
+        <w:tabs>
+          <w:tab w:val="num" w:pos="3600"/>
+        </w:tabs>
+        <w:ind w:left="3600" w:hanging="360"/>
+      </w:pPr>
+      <w:rPr>
+        <w:rFonts w:ascii="Wingdings" w:hAnsi="Wingdings" w:hint="default"/>
+        <w:sz w:val="20"/>
+      </w:rPr>
+    </w:lvl>
+    <w:lvl w:ilvl="5" w:tentative="1">
+      <w:start w:val="1"/>
+      <w:numFmt w:val="bullet"/>
+      <w:lvlText w:val=""/>
+      <w:lvlJc w:val="left"/>
+      <w:pPr>
+        <w:tabs>
+          <w:tab w:val="num" w:pos="4320"/>
+        </w:tabs>
+        <w:ind w:left="4320" w:hanging="360"/>
+      </w:pPr>
+      <w:rPr>
+        <w:rFonts w:ascii="Wingdings" w:hAnsi="Wingdings" w:hint="default"/>
+        <w:sz w:val="20"/>
+      </w:rPr>
+    </w:lvl>
+    <w:lvl w:ilvl="6" w:tentative="1">
+      <w:start w:val="1"/>
+      <w:numFmt w:val="bullet"/>
+      <w:lvlText w:val=""/>
+      <w:lvlJc w:val="left"/>
+      <w:pPr>
+        <w:tabs>
+          <w:tab w:val="num" w:pos="5040"/>
+        </w:tabs>
+        <w:ind w:left="5040" w:hanging="360"/>
+      </w:pPr>
+      <w:rPr>
+        <w:rFonts w:ascii="Wingdings" w:hAnsi="Wingdings" w:hint="default"/>
+        <w:sz w:val="20"/>
+      </w:rPr>
+    </w:lvl>
+    <w:lvl w:ilvl="7" w:tentative="1">
+      <w:start w:val="1"/>
+      <w:numFmt w:val="bullet"/>
+      <w:lvlText w:val=""/>
+      <w:lvlJc w:val="left"/>
+      <w:pPr>
+        <w:tabs>
+          <w:tab w:val="num" w:pos="5760"/>
+        </w:tabs>
+        <w:ind w:left="5760" w:hanging="360"/>
+      </w:pPr>
+      <w:rPr>
+        <w:rFonts w:ascii="Wingdings" w:hAnsi="Wingdings" w:hint="default"/>
+        <w:sz w:val="20"/>
+      </w:rPr>
+    </w:lvl>
+    <w:lvl w:ilvl="8" w:tentative="1">
+      <w:start w:val="1"/>
+      <w:numFmt w:val="bullet"/>
+      <w:lvlText w:val=""/>
+      <w:lvlJc w:val="left"/>
+      <w:pPr>
+        <w:tabs>
+          <w:tab w:val="num" w:pos="6480"/>
+        </w:tabs>
+        <w:ind w:left="6480" w:hanging="360"/>
+      </w:pPr>
+      <w:rPr>
+        <w:rFonts w:ascii="Wingdings" w:hAnsi="Wingdings" w:hint="default"/>
+        <w:sz w:val="20"/>
+      </w:rPr>
+    </w:lvl>
+  </w:abstractNum>
   <w:num w:numId="1" w16cid:durableId="1812672329">
+    <w:abstractNumId w:val="5"/>
+  </w:num>
+  <w:num w:numId="2" w16cid:durableId="1376002720">
+    <w:abstractNumId w:val="3"/>
+  </w:num>
+  <w:num w:numId="3" w16cid:durableId="1700230537">
+    <w:abstractNumId w:val="2"/>
+  </w:num>
+  <w:num w:numId="4" w16cid:durableId="1132869988">
+    <w:abstractNumId w:val="10"/>
+  </w:num>
+  <w:num w:numId="5" w16cid:durableId="2038003389">
+    <w:abstractNumId w:val="9"/>
+  </w:num>
+  <w:num w:numId="6" w16cid:durableId="1779913828">
     <w:abstractNumId w:val="4"/>
   </w:num>
-  <w:num w:numId="2" w16cid:durableId="1376002720">
-    <w:abstractNumId w:val="2"/>
+  <w:num w:numId="7" w16cid:durableId="454756897">
+    <w:abstractNumId w:val="11"/>
   </w:num>
-  <w:num w:numId="3" w16cid:durableId="1700230537">
+  <w:num w:numId="8" w16cid:durableId="59715127">
+    <w:abstractNumId w:val="8"/>
+  </w:num>
+  <w:num w:numId="9" w16cid:durableId="1564103585">
+    <w:abstractNumId w:val="6"/>
+  </w:num>
+  <w:num w:numId="10" w16cid:durableId="998383212">
     <w:abstractNumId w:val="1"/>
   </w:num>
-  <w:num w:numId="4" w16cid:durableId="1132869988">
-    <w:abstractNumId w:val="9"/>
-  </w:num>
-  <w:num w:numId="5" w16cid:durableId="2038003389">
-    <w:abstractNumId w:val="8"/>
-  </w:num>
-  <w:num w:numId="6" w16cid:durableId="1779913828">
-    <w:abstractNumId w:val="3"/>
-  </w:num>
-  <w:num w:numId="7" w16cid:durableId="454756897">
-    <w:abstractNumId w:val="10"/>
-  </w:num>
-  <w:num w:numId="8" w16cid:durableId="59715127">
+  <w:num w:numId="11" w16cid:durableId="1163813380">
     <w:abstractNumId w:val="7"/>
   </w:num>
-  <w:num w:numId="9" w16cid:durableId="1564103585">
-    <w:abstractNumId w:val="5"/>
+  <w:num w:numId="12" w16cid:durableId="1170947418">
+    <w:abstractNumId w:val="13"/>
   </w:num>
-  <w:num w:numId="10" w16cid:durableId="998383212">
+  <w:num w:numId="13" w16cid:durableId="217010279">
     <w:abstractNumId w:val="0"/>
   </w:num>
-  <w:num w:numId="11" w16cid:durableId="1163813380">
-    <w:abstractNumId w:val="6"/>
+  <w:num w:numId="14" w16cid:durableId="1202748004">
+    <w:abstractNumId w:val="12"/>
   </w:num>
 </w:numbering>
 </file>
@@ -4755,6 +5484,7 @@
   <w:style w:type="character" w:default="1" w:styleId="DefaultParagraphFont">
     <w:name w:val="Default Paragraph Font"/>
     <w:uiPriority w:val="1"/>
+    <w:semiHidden/>
     <w:unhideWhenUsed/>
   </w:style>
   <w:style w:type="table" w:default="1" w:styleId="TableNormal">
